--- a/EnunciadoProyecto.docx
+++ b/EnunciadoProyecto.docx
@@ -1,6 +1,6 @@
 
 <file path=word/document.xml><?xml version="1.0" encoding="utf-8"?>
-<w:document xmlns:wpc="http://schemas.microsoft.com/office/word/2010/wordprocessingCanvas" xmlns:cx="http://schemas.microsoft.com/office/drawing/2014/chartex" xmlns:cx1="http://schemas.microsoft.com/office/drawing/2015/9/8/chartex" xmlns:cx2="http://schemas.microsoft.com/office/drawing/2015/10/21/chartex" xmlns:cx3="http://schemas.microsoft.com/office/drawing/2016/5/9/chartex" xmlns:cx4="http://schemas.microsoft.com/office/drawing/2016/5/10/chartex" xmlns:cx5="http://schemas.microsoft.com/office/drawing/2016/5/11/chartex" xmlns:cx6="http://schemas.microsoft.com/office/drawing/2016/5/12/chartex" xmlns:cx7="http://schemas.microsoft.com/office/drawing/2016/5/13/chartex" xmlns:cx8="http://schemas.microsoft.com/office/drawing/2016/5/14/chartex" xmlns:mc="http://schemas.openxmlformats.org/markup-compatibility/2006" xmlns:aink="http://schemas.microsoft.com/office/drawing/2016/ink" xmlns:am3d="http://schemas.microsoft.com/office/drawing/2017/model3d" xmlns:o="urn:schemas-microsoft-com:office:office" xmlns:oel="http://schemas.microsoft.com/office/2019/extlst" xmlns:r="http://schemas.openxmlformats.org/officeDocument/2006/relationships" xmlns:m="http://schemas.openxmlformats.org/officeDocument/2006/math" xmlns:v="urn:schemas-microsoft-com:vml" xmlns:wp14="http://schemas.microsoft.com/office/word/2010/wordprocessingDrawing" xmlns:wp="http://schemas.openxmlformats.org/drawingml/2006/wordprocessingDrawing" xmlns:w10="urn:schemas-microsoft-com:office:word" xmlns:w="http://schemas.openxmlformats.org/wordprocessingml/2006/main" xmlns:w14="http://schemas.microsoft.com/office/word/2010/wordml" xmlns:w15="http://schemas.microsoft.com/office/word/2012/wordml" xmlns:w16cex="http://schemas.microsoft.com/office/word/2018/wordml/cex" xmlns:w16cid="http://schemas.microsoft.com/office/word/2016/wordml/cid" xmlns:w16="http://schemas.microsoft.com/office/word/2018/wordml" xmlns:w16sdtdh="http://schemas.microsoft.com/office/word/2020/wordml/sdtdatahash" xmlns:w16se="http://schemas.microsoft.com/office/word/2015/wordml/symex" xmlns:wpg="http://schemas.microsoft.com/office/word/2010/wordprocessingGroup" xmlns:wpi="http://schemas.microsoft.com/office/word/2010/wordprocessingInk" xmlns:wne="http://schemas.microsoft.com/office/word/2006/wordml" xmlns:wps="http://schemas.microsoft.com/office/word/2010/wordprocessingShape" mc:Ignorable="w14 w15 w16se w16cid w16 w16cex w16sdtdh wp14">
+<w:document xmlns:wpc="http://schemas.microsoft.com/office/word/2010/wordprocessingCanvas" xmlns:cx="http://schemas.microsoft.com/office/drawing/2014/chartex" xmlns:mc="http://schemas.openxmlformats.org/markup-compatibility/2006" xmlns:o="urn:schemas-microsoft-com:office:office" xmlns:r="http://schemas.openxmlformats.org/officeDocument/2006/relationships" xmlns:m="http://schemas.openxmlformats.org/officeDocument/2006/math" xmlns:v="urn:schemas-microsoft-com:vml" xmlns:wp14="http://schemas.microsoft.com/office/word/2010/wordprocessingDrawing" xmlns:wp="http://schemas.openxmlformats.org/drawingml/2006/wordprocessingDrawing" xmlns:w10="urn:schemas-microsoft-com:office:word" xmlns:w="http://schemas.openxmlformats.org/wordprocessingml/2006/main" xmlns:w14="http://schemas.microsoft.com/office/word/2010/wordml" xmlns:w15="http://schemas.microsoft.com/office/word/2012/wordml" xmlns:w16se="http://schemas.microsoft.com/office/word/2015/wordml/symex" xmlns:wpg="http://schemas.microsoft.com/office/word/2010/wordprocessingGroup" xmlns:wpi="http://schemas.microsoft.com/office/word/2010/wordprocessingInk" xmlns:wne="http://schemas.microsoft.com/office/word/2006/wordml" xmlns:wps="http://schemas.microsoft.com/office/word/2010/wordprocessingShape" mc:Ignorable="w14 w15 w16se wp14">
   <w:body>
     <w:p>
       <w:pPr>
@@ -178,7 +178,47 @@
                 <w:i/>
                 <w:iCs/>
               </w:rPr>
-              <w:t xml:space="preserve"> (e.g. PROY-COMP. Arce Catacora, Luis),</w:t>
+              <w:t xml:space="preserve"> (</w:t>
+            </w:r>
+            <w:proofErr w:type="spellStart"/>
+            <w:r>
+              <w:rPr>
+                <w:rFonts w:cstheme="minorHAnsi"/>
+                <w:bCs/>
+                <w:i/>
+                <w:iCs/>
+              </w:rPr>
+              <w:t>e.g</w:t>
+            </w:r>
+            <w:proofErr w:type="spellEnd"/>
+            <w:r>
+              <w:rPr>
+                <w:rFonts w:cstheme="minorHAnsi"/>
+                <w:bCs/>
+                <w:i/>
+                <w:iCs/>
+              </w:rPr>
+              <w:t xml:space="preserve">. PROY-COMP. Arce </w:t>
+            </w:r>
+            <w:proofErr w:type="spellStart"/>
+            <w:r>
+              <w:rPr>
+                <w:rFonts w:cstheme="minorHAnsi"/>
+                <w:bCs/>
+                <w:i/>
+                <w:iCs/>
+              </w:rPr>
+              <w:t>Catacora</w:t>
+            </w:r>
+            <w:proofErr w:type="spellEnd"/>
+            <w:r>
+              <w:rPr>
+                <w:rFonts w:cstheme="minorHAnsi"/>
+                <w:bCs/>
+                <w:i/>
+                <w:iCs/>
+              </w:rPr>
+              <w:t>, Luis),</w:t>
             </w:r>
             <w:r>
               <w:rPr>
@@ -334,12 +374,14 @@
         </w:rPr>
         <w:t>(</w:t>
       </w:r>
+      <w:proofErr w:type="spellStart"/>
       <w:r>
         <w:rPr>
           <w:rFonts w:cstheme="minorHAnsi"/>
         </w:rPr>
         <w:t>Parser</w:t>
       </w:r>
+      <w:proofErr w:type="spellEnd"/>
       <w:r>
         <w:rPr>
           <w:rFonts w:cstheme="minorHAnsi"/>
@@ -358,11 +400,19 @@
         </w:rPr>
         <w:t xml:space="preserve"> lenguaje </w:t>
       </w:r>
+      <w:proofErr w:type="spellStart"/>
       <w:r>
         <w:rPr>
           <w:rFonts w:cstheme="minorHAnsi"/>
         </w:rPr>
-        <w:t>MiniPASCAL, tomando</w:t>
+        <w:t>MiniPASCAL</w:t>
+      </w:r>
+      <w:proofErr w:type="spellEnd"/>
+      <w:r>
+        <w:rPr>
+          <w:rFonts w:cstheme="minorHAnsi"/>
+        </w:rPr>
+        <w:t>, tomando</w:t>
       </w:r>
       <w:r>
         <w:rPr>
@@ -388,8 +438,17 @@
           <w:rFonts w:cstheme="minorHAnsi"/>
           <w:bCs/>
         </w:rPr>
-        <w:t>case-sensitive</w:t>
-      </w:r>
+        <w:t>case-</w:t>
+      </w:r>
+      <w:proofErr w:type="spellStart"/>
+      <w:r>
+        <w:rPr>
+          <w:rFonts w:cstheme="minorHAnsi"/>
+          <w:bCs/>
+        </w:rPr>
+        <w:t>sensitive</w:t>
+      </w:r>
+      <w:proofErr w:type="spellEnd"/>
       <w:r>
         <w:rPr>
           <w:rFonts w:cstheme="minorHAnsi"/>
@@ -560,6 +619,7 @@
               </w:rPr>
               <w:t>//</w:t>
             </w:r>
+            <w:proofErr w:type="spellStart"/>
             <w:r>
               <w:rPr>
                 <w:sz w:val="20"/>
@@ -568,6 +628,7 @@
               </w:rPr>
               <w:t>Cuerpo</w:t>
             </w:r>
+            <w:proofErr w:type="spellEnd"/>
             <w:r>
               <w:rPr>
                 <w:sz w:val="20"/>
@@ -688,20 +749,48 @@
               <w:rPr>
                 <w:lang w:val="en-US"/>
               </w:rPr>
-              <w:t>a, b, c : INTEGER;</w:t>
-            </w:r>
-          </w:p>
-          <w:p>
-            <w:pPr>
-              <w:rPr>
-                <w:lang w:val="en-US"/>
-              </w:rPr>
-            </w:pPr>
-            <w:r>
-              <w:rPr>
-                <w:lang w:val="en-US"/>
-              </w:rPr>
-              <w:t xml:space="preserve">     c, d     : BOOLEAN;</w:t>
+              <w:t xml:space="preserve">a, b, </w:t>
+            </w:r>
+            <w:proofErr w:type="gramStart"/>
+            <w:r>
+              <w:rPr>
+                <w:lang w:val="en-US"/>
+              </w:rPr>
+              <w:t>c :</w:t>
+            </w:r>
+            <w:proofErr w:type="gramEnd"/>
+            <w:r>
+              <w:rPr>
+                <w:lang w:val="en-US"/>
+              </w:rPr>
+              <w:t xml:space="preserve"> INTEGER;</w:t>
+            </w:r>
+          </w:p>
+          <w:p>
+            <w:pPr>
+              <w:rPr>
+                <w:lang w:val="en-US"/>
+              </w:rPr>
+            </w:pPr>
+            <w:r>
+              <w:rPr>
+                <w:lang w:val="en-US"/>
+              </w:rPr>
+              <w:t xml:space="preserve">     c, d   </w:t>
+            </w:r>
+            <w:proofErr w:type="gramStart"/>
+            <w:r>
+              <w:rPr>
+                <w:lang w:val="en-US"/>
+              </w:rPr>
+              <w:t xml:space="preserve">  :</w:t>
+            </w:r>
+            <w:proofErr w:type="gramEnd"/>
+            <w:r>
+              <w:rPr>
+                <w:lang w:val="en-US"/>
+              </w:rPr>
+              <w:t xml:space="preserve"> BOOLEAN;</w:t>
             </w:r>
           </w:p>
           <w:p>
@@ -719,7 +808,15 @@
               </w:rPr>
             </w:pPr>
             <w:r>
-              <w:t xml:space="preserve">PROCEDURE Algo;    </w:t>
+              <w:t xml:space="preserve">PROCEDURE </w:t>
+            </w:r>
+            <w:proofErr w:type="gramStart"/>
+            <w:r>
+              <w:t xml:space="preserve">Algo;   </w:t>
+            </w:r>
+            <w:proofErr w:type="gramEnd"/>
+            <w:r>
+              <w:t xml:space="preserve"> </w:t>
             </w:r>
             <w:r>
               <w:rPr>
@@ -836,12 +933,21 @@
             <w:r>
               <w:t>//</w:t>
             </w:r>
-            <w:r>
-              <w:rPr>
-                <w:sz w:val="20"/>
-                <w:szCs w:val="20"/>
-              </w:rPr>
-              <w:t>Main -&gt; BEGIN … END.</w:t>
+            <w:proofErr w:type="spellStart"/>
+            <w:r>
+              <w:rPr>
+                <w:sz w:val="20"/>
+                <w:szCs w:val="20"/>
+              </w:rPr>
+              <w:t>Main</w:t>
+            </w:r>
+            <w:proofErr w:type="spellEnd"/>
+            <w:r>
+              <w:rPr>
+                <w:sz w:val="20"/>
+                <w:szCs w:val="20"/>
+              </w:rPr>
+              <w:t xml:space="preserve"> -&gt; BEGIN … END.</w:t>
             </w:r>
           </w:p>
         </w:tc>
@@ -977,8 +1083,19 @@
           <w:bCs/>
           <w:lang w:val="es-BO"/>
         </w:rPr>
-        <w:t>SENTENCIAS DEL LENGUAJE MiniPASCAL</w:t>
-      </w:r>
+        <w:t xml:space="preserve">SENTENCIAS DEL LENGUAJE </w:t>
+      </w:r>
+      <w:proofErr w:type="spellStart"/>
+      <w:r>
+        <w:rPr>
+          <w:rFonts w:ascii="Arial" w:hAnsi="Arial" w:cs="Arial"/>
+          <w:b/>
+          <w:bCs/>
+          <w:lang w:val="es-BO"/>
+        </w:rPr>
+        <w:t>MiniPASCAL</w:t>
+      </w:r>
+      <w:proofErr w:type="spellEnd"/>
     </w:p>
     <w:p>
       <w:pPr>
@@ -1023,7 +1140,49 @@
         <w:rPr>
           <w:lang w:val="es-BO"/>
         </w:rPr>
-        <w:t>Condicional, BucleFor, BucleWhile, BucleRepeat, Lectura, Impresión</w:t>
+        <w:t xml:space="preserve">Condicional, </w:t>
+      </w:r>
+      <w:proofErr w:type="spellStart"/>
+      <w:r>
+        <w:rPr>
+          <w:lang w:val="es-BO"/>
+        </w:rPr>
+        <w:t>BucleFor</w:t>
+      </w:r>
+      <w:proofErr w:type="spellEnd"/>
+      <w:r>
+        <w:rPr>
+          <w:lang w:val="es-BO"/>
+        </w:rPr>
+        <w:t xml:space="preserve">, </w:t>
+      </w:r>
+      <w:proofErr w:type="spellStart"/>
+      <w:r>
+        <w:rPr>
+          <w:lang w:val="es-BO"/>
+        </w:rPr>
+        <w:t>BucleWhile</w:t>
+      </w:r>
+      <w:proofErr w:type="spellEnd"/>
+      <w:r>
+        <w:rPr>
+          <w:lang w:val="es-BO"/>
+        </w:rPr>
+        <w:t xml:space="preserve">, </w:t>
+      </w:r>
+      <w:proofErr w:type="spellStart"/>
+      <w:r>
+        <w:rPr>
+          <w:lang w:val="es-BO"/>
+        </w:rPr>
+        <w:t>BucleRepeat</w:t>
+      </w:r>
+      <w:proofErr w:type="spellEnd"/>
+      <w:r>
+        <w:rPr>
+          <w:lang w:val="es-BO"/>
+        </w:rPr>
+        <w:t>, Lectura, Impresión</w:t>
       </w:r>
       <w:r>
         <w:rPr>
@@ -1139,6 +1298,7 @@
         </w:rPr>
         <w:t xml:space="preserve"> </w:t>
       </w:r>
+      <w:proofErr w:type="spellStart"/>
       <w:r>
         <w:rPr>
           <w:sz w:val="20"/>
@@ -1147,6 +1307,7 @@
         </w:rPr>
         <w:t>BucleFor</w:t>
       </w:r>
+      <w:proofErr w:type="spellEnd"/>
       <w:r>
         <w:rPr>
           <w:sz w:val="20"/>
@@ -1171,6 +1332,7 @@
         </w:rPr>
         <w:t xml:space="preserve"> </w:t>
       </w:r>
+      <w:proofErr w:type="spellStart"/>
       <w:r>
         <w:rPr>
           <w:sz w:val="20"/>
@@ -1179,6 +1341,7 @@
         </w:rPr>
         <w:t>BucleWhile</w:t>
       </w:r>
+      <w:proofErr w:type="spellEnd"/>
       <w:r>
         <w:rPr>
           <w:sz w:val="20"/>
@@ -1203,6 +1366,7 @@
         </w:rPr>
         <w:t xml:space="preserve"> </w:t>
       </w:r>
+      <w:proofErr w:type="spellStart"/>
       <w:r>
         <w:rPr>
           <w:sz w:val="20"/>
@@ -1211,6 +1375,7 @@
         </w:rPr>
         <w:t>BucleRepeat</w:t>
       </w:r>
+      <w:proofErr w:type="spellEnd"/>
       <w:r>
         <w:rPr>
           <w:sz w:val="20"/>
@@ -1411,7 +1576,21 @@
               <w:rPr>
                 <w:lang w:val="es-BO"/>
               </w:rPr>
-              <w:t xml:space="preserve"> a la asignación de una Expr (Expresión aritmética) a una variable.</w:t>
+              <w:t xml:space="preserve"> a la asignación de una </w:t>
+            </w:r>
+            <w:proofErr w:type="spellStart"/>
+            <w:r>
+              <w:rPr>
+                <w:lang w:val="es-BO"/>
+              </w:rPr>
+              <w:t>Expr</w:t>
+            </w:r>
+            <w:proofErr w:type="spellEnd"/>
+            <w:r>
+              <w:rPr>
+                <w:lang w:val="es-BO"/>
+              </w:rPr>
+              <w:t xml:space="preserve"> (Expresión aritmética) a una variable.</w:t>
             </w:r>
           </w:p>
           <w:p>
@@ -1480,8 +1659,17 @@
                 <w:sz w:val="20"/>
                 <w:szCs w:val="20"/>
               </w:rPr>
-              <w:t xml:space="preserve"> Expr</w:t>
-            </w:r>
+              <w:t xml:space="preserve"> </w:t>
+            </w:r>
+            <w:proofErr w:type="spellStart"/>
+            <w:r>
+              <w:rPr>
+                <w:sz w:val="20"/>
+                <w:szCs w:val="20"/>
+              </w:rPr>
+              <w:t>Expr</w:t>
+            </w:r>
+            <w:proofErr w:type="spellEnd"/>
             <w:r>
               <w:rPr>
                 <w:b/>
@@ -1592,7 +1780,29 @@
                 <w:szCs w:val="20"/>
                 <w:lang w:val="es-BO"/>
               </w:rPr>
-              <w:t xml:space="preserve"> es el token ASSIGN</w:t>
+              <w:t xml:space="preserve"> es el </w:t>
+            </w:r>
+            <w:proofErr w:type="spellStart"/>
+            <w:r>
+              <w:rPr>
+                <w:i/>
+                <w:iCs/>
+                <w:sz w:val="20"/>
+                <w:szCs w:val="20"/>
+                <w:lang w:val="es-BO"/>
+              </w:rPr>
+              <w:t>token</w:t>
+            </w:r>
+            <w:proofErr w:type="spellEnd"/>
+            <w:r>
+              <w:rPr>
+                <w:i/>
+                <w:iCs/>
+                <w:sz w:val="20"/>
+                <w:szCs w:val="20"/>
+                <w:lang w:val="es-BO"/>
+              </w:rPr>
+              <w:t xml:space="preserve"> ASSIGN</w:t>
             </w:r>
           </w:p>
         </w:tc>
@@ -1697,6 +1907,7 @@
                 <w:lang w:val="es-BO"/>
               </w:rPr>
             </w:pPr>
+            <w:proofErr w:type="gramStart"/>
             <w:r>
               <w:rPr>
                 <w:rFonts w:ascii="Courier New" w:hAnsi="Courier New" w:cs="Courier New"/>
@@ -1704,7 +1915,17 @@
                 <w:szCs w:val="18"/>
                 <w:lang w:val="es-BO"/>
               </w:rPr>
-              <w:t>factorial();</w:t>
+              <w:t>factorial(</w:t>
+            </w:r>
+            <w:proofErr w:type="gramEnd"/>
+            <w:r>
+              <w:rPr>
+                <w:rFonts w:ascii="Courier New" w:hAnsi="Courier New" w:cs="Courier New"/>
+                <w:sz w:val="18"/>
+                <w:szCs w:val="18"/>
+                <w:lang w:val="es-BO"/>
+              </w:rPr>
+              <w:t>);</w:t>
             </w:r>
           </w:p>
           <w:p>
@@ -1812,7 +2033,23 @@
                 <w:sz w:val="20"/>
                 <w:szCs w:val="20"/>
               </w:rPr>
-              <w:t xml:space="preserve"> IF ExprBoole …</w:t>
+              <w:t xml:space="preserve"> IF </w:t>
+            </w:r>
+            <w:proofErr w:type="spellStart"/>
+            <w:r>
+              <w:rPr>
+                <w:sz w:val="20"/>
+                <w:szCs w:val="20"/>
+              </w:rPr>
+              <w:t>ExprBoole</w:t>
+            </w:r>
+            <w:proofErr w:type="spellEnd"/>
+            <w:r>
+              <w:rPr>
+                <w:sz w:val="20"/>
+                <w:szCs w:val="20"/>
+              </w:rPr>
+              <w:t xml:space="preserve"> …</w:t>
             </w:r>
           </w:p>
           <w:p>
@@ -1976,6 +2213,7 @@
                     </w:rPr>
                     <w:t xml:space="preserve">    </w:t>
                   </w:r>
+                  <w:proofErr w:type="spellStart"/>
                   <w:r>
                     <w:rPr>
                       <w:rFonts w:ascii="Courier New" w:hAnsi="Courier New" w:cs="Courier New"/>
@@ -1983,7 +2221,17 @@
                       <w:szCs w:val="18"/>
                       <w:lang w:val="es-BO"/>
                     </w:rPr>
-                    <w:t>Println(“true”);</w:t>
+                    <w:t>Println</w:t>
+                  </w:r>
+                  <w:proofErr w:type="spellEnd"/>
+                  <w:r>
+                    <w:rPr>
+                      <w:rFonts w:ascii="Courier New" w:hAnsi="Courier New" w:cs="Courier New"/>
+                      <w:sz w:val="18"/>
+                      <w:szCs w:val="18"/>
+                      <w:lang w:val="es-BO"/>
+                    </w:rPr>
+                    <w:t>(“true”);</w:t>
                   </w:r>
                 </w:p>
               </w:tc>
@@ -2121,7 +2369,27 @@
                       <w:szCs w:val="18"/>
                       <w:lang w:val="en-US"/>
                     </w:rPr>
-                    <w:t xml:space="preserve">       READLN(x, y);</w:t>
+                    <w:t xml:space="preserve">       </w:t>
+                  </w:r>
+                  <w:proofErr w:type="gramStart"/>
+                  <w:r>
+                    <w:rPr>
+                      <w:rFonts w:ascii="Courier New" w:hAnsi="Courier New" w:cs="Courier New"/>
+                      <w:sz w:val="18"/>
+                      <w:szCs w:val="18"/>
+                      <w:lang w:val="en-US"/>
+                    </w:rPr>
+                    <w:t>READLN(</w:t>
+                  </w:r>
+                  <w:proofErr w:type="gramEnd"/>
+                  <w:r>
+                    <w:rPr>
+                      <w:rFonts w:ascii="Courier New" w:hAnsi="Courier New" w:cs="Courier New"/>
+                      <w:sz w:val="18"/>
+                      <w:szCs w:val="18"/>
+                      <w:lang w:val="en-US"/>
+                    </w:rPr>
+                    <w:t>x, y);</w:t>
                   </w:r>
                 </w:p>
                 <w:p>
@@ -2174,52 +2442,80 @@
                 <w:bCs/>
                 <w:lang w:val="es-BO"/>
               </w:rPr>
-              <w:t xml:space="preserve"> BucleFor</w:t>
-            </w:r>
-          </w:p>
-          <w:p>
-            <w:pPr>
-              <w:rPr>
-                <w:lang w:val="es-BO"/>
-              </w:rPr>
-            </w:pPr>
-            <w:r>
-              <w:rPr>
-                <w:lang w:val="es-BO"/>
-              </w:rPr>
-              <w:t>Se refiere a</w:t>
-            </w:r>
-            <w:r>
-              <w:rPr>
-                <w:lang w:val="es-BO"/>
-              </w:rPr>
-              <w:t>l bucle FOR de PASCAL en sus dos variantes:  Una que usa TO y otra que usa DOWNTO</w:t>
-            </w:r>
-          </w:p>
-          <w:p>
-            <w:pPr>
+              <w:t xml:space="preserve"> </w:t>
+            </w:r>
+            <w:proofErr w:type="spellStart"/>
+            <w:r>
               <w:rPr>
                 <w:b/>
                 <w:bCs/>
                 <w:lang w:val="es-BO"/>
               </w:rPr>
-            </w:pPr>
-          </w:p>
-          <w:p>
-            <w:pPr>
-              <w:rPr>
-                <w:sz w:val="20"/>
-                <w:szCs w:val="20"/>
-                <w:lang w:val="en-US"/>
-              </w:rPr>
-            </w:pPr>
-            <w:r>
-              <w:rPr>
-                <w:sz w:val="20"/>
-                <w:szCs w:val="20"/>
-                <w:lang w:val="en-US"/>
-              </w:rPr>
-              <w:t xml:space="preserve">//BucleFor </w:t>
+              <w:t>BucleFor</w:t>
+            </w:r>
+            <w:proofErr w:type="spellEnd"/>
+          </w:p>
+          <w:p>
+            <w:pPr>
+              <w:rPr>
+                <w:lang w:val="es-BO"/>
+              </w:rPr>
+            </w:pPr>
+            <w:r>
+              <w:rPr>
+                <w:lang w:val="es-BO"/>
+              </w:rPr>
+              <w:t>Se refiere a</w:t>
+            </w:r>
+            <w:r>
+              <w:rPr>
+                <w:lang w:val="es-BO"/>
+              </w:rPr>
+              <w:t>l bucle FOR de PASCAL en sus dos variantes:  Una que usa TO y otra que usa DOWNTO</w:t>
+            </w:r>
+          </w:p>
+          <w:p>
+            <w:pPr>
+              <w:rPr>
+                <w:b/>
+                <w:bCs/>
+                <w:lang w:val="es-BO"/>
+              </w:rPr>
+            </w:pPr>
+          </w:p>
+          <w:p>
+            <w:pPr>
+              <w:rPr>
+                <w:sz w:val="20"/>
+                <w:szCs w:val="20"/>
+                <w:lang w:val="en-US"/>
+              </w:rPr>
+            </w:pPr>
+            <w:r>
+              <w:rPr>
+                <w:sz w:val="20"/>
+                <w:szCs w:val="20"/>
+                <w:lang w:val="en-US"/>
+              </w:rPr>
+              <w:t>//</w:t>
+            </w:r>
+            <w:proofErr w:type="spellStart"/>
+            <w:r>
+              <w:rPr>
+                <w:sz w:val="20"/>
+                <w:szCs w:val="20"/>
+                <w:lang w:val="en-US"/>
+              </w:rPr>
+              <w:t>BucleFor</w:t>
+            </w:r>
+            <w:proofErr w:type="spellEnd"/>
+            <w:r>
+              <w:rPr>
+                <w:sz w:val="20"/>
+                <w:szCs w:val="20"/>
+                <w:lang w:val="en-US"/>
+              </w:rPr>
+              <w:t xml:space="preserve"> </w:t>
             </w:r>
             <w:r>
               <w:rPr>
@@ -2314,7 +2610,27 @@
                       <w:szCs w:val="18"/>
                       <w:lang w:val="en-US"/>
                     </w:rPr>
-                    <w:t xml:space="preserve">FOR i:=1 </w:t>
+                    <w:t xml:space="preserve">FOR </w:t>
+                  </w:r>
+                  <w:proofErr w:type="gramStart"/>
+                  <w:r>
+                    <w:rPr>
+                      <w:rFonts w:ascii="Courier New" w:hAnsi="Courier New" w:cs="Courier New"/>
+                      <w:sz w:val="18"/>
+                      <w:szCs w:val="18"/>
+                      <w:lang w:val="en-US"/>
+                    </w:rPr>
+                    <w:t>i:=</w:t>
+                  </w:r>
+                  <w:proofErr w:type="gramEnd"/>
+                  <w:r>
+                    <w:rPr>
+                      <w:rFonts w:ascii="Courier New" w:hAnsi="Courier New" w:cs="Courier New"/>
+                      <w:sz w:val="18"/>
+                      <w:szCs w:val="18"/>
+                      <w:lang w:val="en-US"/>
+                    </w:rPr>
+                    <w:t xml:space="preserve">1 </w:t>
                   </w:r>
                   <w:r>
                     <w:rPr>
@@ -2366,6 +2682,7 @@
                     </w:rPr>
                     <w:t xml:space="preserve">  </w:t>
                   </w:r>
+                  <w:proofErr w:type="spellStart"/>
                   <w:r>
                     <w:rPr>
                       <w:rFonts w:ascii="Courier New" w:hAnsi="Courier New" w:cs="Courier New"/>
@@ -2373,8 +2690,9 @@
                       <w:szCs w:val="18"/>
                       <w:lang w:val="en-US"/>
                     </w:rPr>
-                    <w:t>Println(“</w:t>
-                  </w:r>
+                    <w:t>Println</w:t>
+                  </w:r>
+                  <w:proofErr w:type="spellEnd"/>
                   <w:r>
                     <w:rPr>
                       <w:rFonts w:ascii="Courier New" w:hAnsi="Courier New" w:cs="Courier New"/>
@@ -2382,8 +2700,9 @@
                       <w:szCs w:val="18"/>
                       <w:lang w:val="en-US"/>
                     </w:rPr>
-                    <w:t>i=</w:t>
-                  </w:r>
+                    <w:t>(“</w:t>
+                  </w:r>
+                  <w:proofErr w:type="spellStart"/>
                   <w:r>
                     <w:rPr>
                       <w:rFonts w:ascii="Courier New" w:hAnsi="Courier New" w:cs="Courier New"/>
@@ -2391,8 +2710,9 @@
                       <w:szCs w:val="18"/>
                       <w:lang w:val="en-US"/>
                     </w:rPr>
-                    <w:t>”</w:t>
-                  </w:r>
+                    <w:t>i</w:t>
+                  </w:r>
+                  <w:proofErr w:type="spellEnd"/>
                   <w:r>
                     <w:rPr>
                       <w:rFonts w:ascii="Courier New" w:hAnsi="Courier New" w:cs="Courier New"/>
@@ -2400,8 +2720,37 @@
                       <w:szCs w:val="18"/>
                       <w:lang w:val="en-US"/>
                     </w:rPr>
-                    <w:t>, i</w:t>
-                  </w:r>
+                    <w:t>=</w:t>
+                  </w:r>
+                  <w:r>
+                    <w:rPr>
+                      <w:rFonts w:ascii="Courier New" w:hAnsi="Courier New" w:cs="Courier New"/>
+                      <w:sz w:val="18"/>
+                      <w:szCs w:val="18"/>
+                      <w:lang w:val="en-US"/>
+                    </w:rPr>
+                    <w:t>”</w:t>
+                  </w:r>
+                  <w:r>
+                    <w:rPr>
+                      <w:rFonts w:ascii="Courier New" w:hAnsi="Courier New" w:cs="Courier New"/>
+                      <w:sz w:val="18"/>
+                      <w:szCs w:val="18"/>
+                      <w:lang w:val="en-US"/>
+                    </w:rPr>
+                    <w:t xml:space="preserve">, </w:t>
+                  </w:r>
+                  <w:proofErr w:type="spellStart"/>
+                  <w:r>
+                    <w:rPr>
+                      <w:rFonts w:ascii="Courier New" w:hAnsi="Courier New" w:cs="Courier New"/>
+                      <w:sz w:val="18"/>
+                      <w:szCs w:val="18"/>
+                      <w:lang w:val="en-US"/>
+                    </w:rPr>
+                    <w:t>i</w:t>
+                  </w:r>
+                  <w:proofErr w:type="spellEnd"/>
                   <w:r>
                     <w:rPr>
                       <w:rFonts w:ascii="Courier New" w:hAnsi="Courier New" w:cs="Courier New"/>
@@ -2433,7 +2782,27 @@
                       <w:szCs w:val="14"/>
                       <w:lang w:val="en-US"/>
                     </w:rPr>
-                    <w:t xml:space="preserve">FOR z:=2*n </w:t>
+                    <w:t xml:space="preserve">FOR </w:t>
+                  </w:r>
+                  <w:proofErr w:type="gramStart"/>
+                  <w:r>
+                    <w:rPr>
+                      <w:rFonts w:ascii="Courier New" w:hAnsi="Courier New" w:cs="Courier New"/>
+                      <w:sz w:val="14"/>
+                      <w:szCs w:val="14"/>
+                      <w:lang w:val="en-US"/>
+                    </w:rPr>
+                    <w:t>z:=</w:t>
+                  </w:r>
+                  <w:proofErr w:type="gramEnd"/>
+                  <w:r>
+                    <w:rPr>
+                      <w:rFonts w:ascii="Courier New" w:hAnsi="Courier New" w:cs="Courier New"/>
+                      <w:sz w:val="14"/>
+                      <w:szCs w:val="14"/>
+                      <w:lang w:val="en-US"/>
+                    </w:rPr>
+                    <w:t xml:space="preserve">2*n </w:t>
                   </w:r>
                   <w:r>
                     <w:rPr>
@@ -2492,7 +2861,38 @@
                       <w:szCs w:val="14"/>
                       <w:lang w:val="en-US"/>
                     </w:rPr>
-                    <w:t xml:space="preserve">  Println(“z*2=”, z*2);</w:t>
+                    <w:t xml:space="preserve">  </w:t>
+                  </w:r>
+                  <w:proofErr w:type="spellStart"/>
+                  <w:proofErr w:type="gramStart"/>
+                  <w:r>
+                    <w:rPr>
+                      <w:rFonts w:ascii="Courier New" w:hAnsi="Courier New" w:cs="Courier New"/>
+                      <w:sz w:val="14"/>
+                      <w:szCs w:val="14"/>
+                      <w:lang w:val="en-US"/>
+                    </w:rPr>
+                    <w:t>Println</w:t>
+                  </w:r>
+                  <w:proofErr w:type="spellEnd"/>
+                  <w:r>
+                    <w:rPr>
+                      <w:rFonts w:ascii="Courier New" w:hAnsi="Courier New" w:cs="Courier New"/>
+                      <w:sz w:val="14"/>
+                      <w:szCs w:val="14"/>
+                      <w:lang w:val="en-US"/>
+                    </w:rPr>
+                    <w:t>(</w:t>
+                  </w:r>
+                  <w:proofErr w:type="gramEnd"/>
+                  <w:r>
+                    <w:rPr>
+                      <w:rFonts w:ascii="Courier New" w:hAnsi="Courier New" w:cs="Courier New"/>
+                      <w:sz w:val="14"/>
+                      <w:szCs w:val="14"/>
+                      <w:lang w:val="en-US"/>
+                    </w:rPr>
+                    <w:t>“z*2=”, z*2);</w:t>
                   </w:r>
                 </w:p>
                 <w:p>
@@ -2511,7 +2911,27 @@
                       <w:szCs w:val="14"/>
                       <w:lang w:val="en-US"/>
                     </w:rPr>
-                    <w:t xml:space="preserve">  READLN(p, q, s);</w:t>
+                    <w:t xml:space="preserve">  </w:t>
+                  </w:r>
+                  <w:proofErr w:type="gramStart"/>
+                  <w:r>
+                    <w:rPr>
+                      <w:rFonts w:ascii="Courier New" w:hAnsi="Courier New" w:cs="Courier New"/>
+                      <w:sz w:val="14"/>
+                      <w:szCs w:val="14"/>
+                      <w:lang w:val="en-US"/>
+                    </w:rPr>
+                    <w:t>READLN(</w:t>
+                  </w:r>
+                  <w:proofErr w:type="gramEnd"/>
+                  <w:r>
+                    <w:rPr>
+                      <w:rFonts w:ascii="Courier New" w:hAnsi="Courier New" w:cs="Courier New"/>
+                      <w:sz w:val="14"/>
+                      <w:szCs w:val="14"/>
+                      <w:lang w:val="en-US"/>
+                    </w:rPr>
+                    <w:t>p, q, s);</w:t>
                   </w:r>
                 </w:p>
                 <w:p>
@@ -2558,6 +2978,7 @@
                 <w:lang w:val="en-US"/>
               </w:rPr>
             </w:pPr>
+            <w:proofErr w:type="spellStart"/>
             <w:r>
               <w:rPr>
                 <w:b/>
@@ -2566,6 +2987,7 @@
               </w:rPr>
               <w:t>BucleWhile</w:t>
             </w:r>
+            <w:proofErr w:type="spellEnd"/>
           </w:p>
           <w:p>
             <w:pPr>
@@ -2590,7 +3012,16 @@
                 <w:szCs w:val="20"/>
                 <w:lang w:val="en-US"/>
               </w:rPr>
-              <w:t>//Bucle</w:t>
+              <w:t>//</w:t>
+            </w:r>
+            <w:proofErr w:type="spellStart"/>
+            <w:r>
+              <w:rPr>
+                <w:sz w:val="20"/>
+                <w:szCs w:val="20"/>
+                <w:lang w:val="en-US"/>
+              </w:rPr>
+              <w:t>Bucle</w:t>
             </w:r>
             <w:r>
               <w:rPr>
@@ -2600,6 +3031,7 @@
               </w:rPr>
               <w:t>While</w:t>
             </w:r>
+            <w:proofErr w:type="spellEnd"/>
             <w:r>
               <w:rPr>
                 <w:sz w:val="20"/>
@@ -2639,6 +3071,7 @@
               </w:rPr>
               <w:t xml:space="preserve"> </w:t>
             </w:r>
+            <w:proofErr w:type="spellStart"/>
             <w:r>
               <w:rPr>
                 <w:sz w:val="20"/>
@@ -2647,6 +3080,7 @@
               </w:rPr>
               <w:t>ExprBoole</w:t>
             </w:r>
+            <w:proofErr w:type="spellEnd"/>
             <w:r>
               <w:rPr>
                 <w:sz w:val="20"/>
@@ -2770,7 +3204,47 @@
                       <w:szCs w:val="15"/>
                       <w:lang w:val="en-US"/>
                     </w:rPr>
-                    <w:t xml:space="preserve">  Println(“Infinito”);</w:t>
+                    <w:t xml:space="preserve">  </w:t>
+                  </w:r>
+                  <w:proofErr w:type="spellStart"/>
+                  <w:r>
+                    <w:rPr>
+                      <w:rFonts w:ascii="Courier New" w:hAnsi="Courier New" w:cs="Courier New"/>
+                      <w:sz w:val="15"/>
+                      <w:szCs w:val="15"/>
+                      <w:lang w:val="en-US"/>
+                    </w:rPr>
+                    <w:t>Println</w:t>
+                  </w:r>
+                  <w:proofErr w:type="spellEnd"/>
+                  <w:r>
+                    <w:rPr>
+                      <w:rFonts w:ascii="Courier New" w:hAnsi="Courier New" w:cs="Courier New"/>
+                      <w:sz w:val="15"/>
+                      <w:szCs w:val="15"/>
+                      <w:lang w:val="en-US"/>
+                    </w:rPr>
+                    <w:t>(“</w:t>
+                  </w:r>
+                  <w:proofErr w:type="spellStart"/>
+                  <w:r>
+                    <w:rPr>
+                      <w:rFonts w:ascii="Courier New" w:hAnsi="Courier New" w:cs="Courier New"/>
+                      <w:sz w:val="15"/>
+                      <w:szCs w:val="15"/>
+                      <w:lang w:val="en-US"/>
+                    </w:rPr>
+                    <w:t>Infinito</w:t>
+                  </w:r>
+                  <w:proofErr w:type="spellEnd"/>
+                  <w:r>
+                    <w:rPr>
+                      <w:rFonts w:ascii="Courier New" w:hAnsi="Courier New" w:cs="Courier New"/>
+                      <w:sz w:val="15"/>
+                      <w:szCs w:val="15"/>
+                      <w:lang w:val="en-US"/>
+                    </w:rPr>
+                    <w:t>”);</w:t>
                   </w:r>
                 </w:p>
               </w:tc>
@@ -2859,8 +3333,19 @@
                       <w:szCs w:val="14"/>
                       <w:lang w:val="en-US"/>
                     </w:rPr>
-                    <w:t xml:space="preserve">  Println</w:t>
-                  </w:r>
+                    <w:t xml:space="preserve">  </w:t>
+                  </w:r>
+                  <w:proofErr w:type="spellStart"/>
+                  <w:r>
+                    <w:rPr>
+                      <w:rFonts w:ascii="Courier New" w:hAnsi="Courier New" w:cs="Courier New"/>
+                      <w:sz w:val="14"/>
+                      <w:szCs w:val="14"/>
+                      <w:lang w:val="en-US"/>
+                    </w:rPr>
+                    <w:t>Println</w:t>
+                  </w:r>
+                  <w:proofErr w:type="spellEnd"/>
                   <w:r>
                     <w:rPr>
                       <w:rFonts w:ascii="Courier New" w:hAnsi="Courier New" w:cs="Courier New"/>
@@ -2896,7 +3381,27 @@
                       <w:szCs w:val="14"/>
                       <w:lang w:val="en-US"/>
                     </w:rPr>
-                    <w:t xml:space="preserve">  READLN(p, q, s);</w:t>
+                    <w:t xml:space="preserve">  </w:t>
+                  </w:r>
+                  <w:proofErr w:type="gramStart"/>
+                  <w:r>
+                    <w:rPr>
+                      <w:rFonts w:ascii="Courier New" w:hAnsi="Courier New" w:cs="Courier New"/>
+                      <w:sz w:val="14"/>
+                      <w:szCs w:val="14"/>
+                      <w:lang w:val="en-US"/>
+                    </w:rPr>
+                    <w:t>READLN(</w:t>
+                  </w:r>
+                  <w:proofErr w:type="gramEnd"/>
+                  <w:r>
+                    <w:rPr>
+                      <w:rFonts w:ascii="Courier New" w:hAnsi="Courier New" w:cs="Courier New"/>
+                      <w:sz w:val="14"/>
+                      <w:szCs w:val="14"/>
+                      <w:lang w:val="en-US"/>
+                    </w:rPr>
+                    <w:t>p, q, s);</w:t>
                   </w:r>
                 </w:p>
                 <w:p>
@@ -2915,7 +3420,27 @@
                       <w:szCs w:val="14"/>
                       <w:lang w:val="en-US"/>
                     </w:rPr>
-                    <w:t xml:space="preserve">  z := z+1;</w:t>
+                    <w:t xml:space="preserve">  </w:t>
+                  </w:r>
+                  <w:proofErr w:type="gramStart"/>
+                  <w:r>
+                    <w:rPr>
+                      <w:rFonts w:ascii="Courier New" w:hAnsi="Courier New" w:cs="Courier New"/>
+                      <w:sz w:val="14"/>
+                      <w:szCs w:val="14"/>
+                      <w:lang w:val="en-US"/>
+                    </w:rPr>
+                    <w:t>z :</w:t>
+                  </w:r>
+                  <w:proofErr w:type="gramEnd"/>
+                  <w:r>
+                    <w:rPr>
+                      <w:rFonts w:ascii="Courier New" w:hAnsi="Courier New" w:cs="Courier New"/>
+                      <w:sz w:val="14"/>
+                      <w:szCs w:val="14"/>
+                      <w:lang w:val="en-US"/>
+                    </w:rPr>
+                    <w:t>= z+1;</w:t>
                   </w:r>
                 </w:p>
                 <w:p>
@@ -2969,6 +3494,7 @@
                 <w:lang w:val="es-BO"/>
               </w:rPr>
             </w:pPr>
+            <w:proofErr w:type="spellStart"/>
             <w:r>
               <w:rPr>
                 <w:b/>
@@ -2977,6 +3503,7 @@
               </w:rPr>
               <w:t>BucleRepeat</w:t>
             </w:r>
+            <w:proofErr w:type="spellEnd"/>
           </w:p>
           <w:p>
             <w:pPr>
@@ -3003,7 +3530,35 @@
               <w:rPr>
                 <w:lang w:val="es-BO"/>
               </w:rPr>
-              <w:t>onstrucción Repeat-Until ExprBoole;</w:t>
+              <w:t xml:space="preserve">onstrucción </w:t>
+            </w:r>
+            <w:proofErr w:type="spellStart"/>
+            <w:r>
+              <w:rPr>
+                <w:lang w:val="es-BO"/>
+              </w:rPr>
+              <w:t>Repeat-Until</w:t>
+            </w:r>
+            <w:proofErr w:type="spellEnd"/>
+            <w:r>
+              <w:rPr>
+                <w:lang w:val="es-BO"/>
+              </w:rPr>
+              <w:t xml:space="preserve"> </w:t>
+            </w:r>
+            <w:proofErr w:type="spellStart"/>
+            <w:r>
+              <w:rPr>
+                <w:lang w:val="es-BO"/>
+              </w:rPr>
+              <w:t>ExprBoole</w:t>
+            </w:r>
+            <w:proofErr w:type="spellEnd"/>
+            <w:r>
+              <w:rPr>
+                <w:lang w:val="es-BO"/>
+              </w:rPr>
+              <w:t>;</w:t>
             </w:r>
           </w:p>
           <w:p>
@@ -3070,7 +3625,16 @@
                 <w:szCs w:val="20"/>
                 <w:lang w:val="en-US"/>
               </w:rPr>
-              <w:t>//Bucle</w:t>
+              <w:t>//</w:t>
+            </w:r>
+            <w:proofErr w:type="spellStart"/>
+            <w:r>
+              <w:rPr>
+                <w:sz w:val="20"/>
+                <w:szCs w:val="20"/>
+                <w:lang w:val="en-US"/>
+              </w:rPr>
+              <w:t>Bucle</w:t>
             </w:r>
             <w:r>
               <w:rPr>
@@ -3080,6 +3644,7 @@
               </w:rPr>
               <w:t>Repeat</w:t>
             </w:r>
+            <w:proofErr w:type="spellEnd"/>
             <w:r>
               <w:rPr>
                 <w:sz w:val="20"/>
@@ -3109,7 +3674,25 @@
                 <w:szCs w:val="20"/>
                 <w:lang w:val="en-US"/>
               </w:rPr>
-              <w:t>REPEAT … UNTIL ExprBoole;</w:t>
+              <w:t xml:space="preserve">REPEAT … UNTIL </w:t>
+            </w:r>
+            <w:proofErr w:type="spellStart"/>
+            <w:r>
+              <w:rPr>
+                <w:sz w:val="20"/>
+                <w:szCs w:val="20"/>
+                <w:lang w:val="en-US"/>
+              </w:rPr>
+              <w:t>ExprBoole</w:t>
+            </w:r>
+            <w:proofErr w:type="spellEnd"/>
+            <w:r>
+              <w:rPr>
+                <w:sz w:val="20"/>
+                <w:szCs w:val="20"/>
+                <w:lang w:val="en-US"/>
+              </w:rPr>
+              <w:t>;</w:t>
             </w:r>
           </w:p>
           <w:p>
@@ -3199,7 +3782,47 @@
                       <w:szCs w:val="16"/>
                       <w:lang w:val="en-US"/>
                     </w:rPr>
-                    <w:t xml:space="preserve">  Println(“Infinito”);</w:t>
+                    <w:t xml:space="preserve">  </w:t>
+                  </w:r>
+                  <w:proofErr w:type="spellStart"/>
+                  <w:r>
+                    <w:rPr>
+                      <w:rFonts w:ascii="Courier New" w:hAnsi="Courier New" w:cs="Courier New"/>
+                      <w:sz w:val="16"/>
+                      <w:szCs w:val="16"/>
+                      <w:lang w:val="en-US"/>
+                    </w:rPr>
+                    <w:t>Println</w:t>
+                  </w:r>
+                  <w:proofErr w:type="spellEnd"/>
+                  <w:r>
+                    <w:rPr>
+                      <w:rFonts w:ascii="Courier New" w:hAnsi="Courier New" w:cs="Courier New"/>
+                      <w:sz w:val="16"/>
+                      <w:szCs w:val="16"/>
+                      <w:lang w:val="en-US"/>
+                    </w:rPr>
+                    <w:t>(“</w:t>
+                  </w:r>
+                  <w:proofErr w:type="spellStart"/>
+                  <w:r>
+                    <w:rPr>
+                      <w:rFonts w:ascii="Courier New" w:hAnsi="Courier New" w:cs="Courier New"/>
+                      <w:sz w:val="16"/>
+                      <w:szCs w:val="16"/>
+                      <w:lang w:val="en-US"/>
+                    </w:rPr>
+                    <w:t>Infinito</w:t>
+                  </w:r>
+                  <w:proofErr w:type="spellEnd"/>
+                  <w:r>
+                    <w:rPr>
+                      <w:rFonts w:ascii="Courier New" w:hAnsi="Courier New" w:cs="Courier New"/>
+                      <w:sz w:val="16"/>
+                      <w:szCs w:val="16"/>
+                      <w:lang w:val="en-US"/>
+                    </w:rPr>
+                    <w:t>”);</w:t>
                   </w:r>
                 </w:p>
                 <w:p>
@@ -3218,7 +3841,27 @@
                       <w:szCs w:val="16"/>
                       <w:lang w:val="en-US"/>
                     </w:rPr>
-                    <w:t xml:space="preserve">  z := z-1; </w:t>
+                    <w:t xml:space="preserve">  </w:t>
+                  </w:r>
+                  <w:proofErr w:type="gramStart"/>
+                  <w:r>
+                    <w:rPr>
+                      <w:rFonts w:ascii="Courier New" w:hAnsi="Courier New" w:cs="Courier New"/>
+                      <w:sz w:val="16"/>
+                      <w:szCs w:val="16"/>
+                      <w:lang w:val="en-US"/>
+                    </w:rPr>
+                    <w:t>z :</w:t>
+                  </w:r>
+                  <w:proofErr w:type="gramEnd"/>
+                  <w:r>
+                    <w:rPr>
+                      <w:rFonts w:ascii="Courier New" w:hAnsi="Courier New" w:cs="Courier New"/>
+                      <w:sz w:val="16"/>
+                      <w:szCs w:val="16"/>
+                      <w:lang w:val="en-US"/>
+                    </w:rPr>
+                    <w:t xml:space="preserve">= z-1; </w:t>
                   </w:r>
                 </w:p>
                 <w:p>
@@ -3339,11 +3982,33 @@
                 <w:lang w:val="es-BO"/>
               </w:rPr>
             </w:pPr>
-            <w:r>
-              <w:rPr>
-                <w:lang w:val="es-BO"/>
-              </w:rPr>
-              <w:t>READLN( Uno o más ID’s separados con comas );</w:t>
+            <w:proofErr w:type="gramStart"/>
+            <w:r>
+              <w:rPr>
+                <w:lang w:val="es-BO"/>
+              </w:rPr>
+              <w:t>READLN( Uno</w:t>
+            </w:r>
+            <w:proofErr w:type="gramEnd"/>
+            <w:r>
+              <w:rPr>
+                <w:lang w:val="es-BO"/>
+              </w:rPr>
+              <w:t xml:space="preserve"> o más </w:t>
+            </w:r>
+            <w:proofErr w:type="spellStart"/>
+            <w:r>
+              <w:rPr>
+                <w:lang w:val="es-BO"/>
+              </w:rPr>
+              <w:t>ID’s</w:t>
+            </w:r>
+            <w:proofErr w:type="spellEnd"/>
+            <w:r>
+              <w:rPr>
+                <w:lang w:val="es-BO"/>
+              </w:rPr>
+              <w:t xml:space="preserve"> separados con comas );</w:t>
             </w:r>
           </w:p>
           <w:p>
@@ -3369,6 +4034,7 @@
               </w:rPr>
               <w:t>//</w:t>
             </w:r>
+            <w:proofErr w:type="spellStart"/>
             <w:r>
               <w:rPr>
                 <w:sz w:val="20"/>
@@ -3377,6 +4043,7 @@
               </w:rPr>
               <w:t>Lectura</w:t>
             </w:r>
+            <w:proofErr w:type="spellEnd"/>
             <w:r>
               <w:rPr>
                 <w:sz w:val="20"/>
@@ -3494,7 +4161,27 @@
                       <w:szCs w:val="18"/>
                       <w:lang w:val="en-US"/>
                     </w:rPr>
-                    <w:t xml:space="preserve">READLN(Altura);     </w:t>
+                    <w:t>READLN(</w:t>
+                  </w:r>
+                  <w:proofErr w:type="spellStart"/>
+                  <w:r>
+                    <w:rPr>
+                      <w:rFonts w:ascii="Courier New" w:hAnsi="Courier New" w:cs="Courier New"/>
+                      <w:sz w:val="18"/>
+                      <w:szCs w:val="18"/>
+                      <w:lang w:val="en-US"/>
+                    </w:rPr>
+                    <w:t>Altura</w:t>
+                  </w:r>
+                  <w:proofErr w:type="spellEnd"/>
+                  <w:r>
+                    <w:rPr>
+                      <w:rFonts w:ascii="Courier New" w:hAnsi="Courier New" w:cs="Courier New"/>
+                      <w:sz w:val="18"/>
+                      <w:szCs w:val="18"/>
+                      <w:lang w:val="en-US"/>
+                    </w:rPr>
+                    <w:t xml:space="preserve">);     </w:t>
                   </w:r>
                 </w:p>
                 <w:p>
@@ -3651,6 +4338,7 @@
               </w:rPr>
               <w:t xml:space="preserve">1 </w:t>
             </w:r>
+            <w:proofErr w:type="spellStart"/>
             <w:r>
               <w:rPr>
                 <w:rFonts w:ascii="Arial Narrow" w:hAnsi="Arial Narrow"/>
@@ -3658,7 +4346,37 @@
                 <w:szCs w:val="18"/>
                 <w:lang w:val="es-BO"/>
               </w:rPr>
-              <w:t>STRINGctte y Expr, separados con comas</w:t>
+              <w:t>STRINGctte</w:t>
+            </w:r>
+            <w:proofErr w:type="spellEnd"/>
+            <w:r>
+              <w:rPr>
+                <w:rFonts w:ascii="Arial Narrow" w:hAnsi="Arial Narrow"/>
+                <w:sz w:val="18"/>
+                <w:szCs w:val="18"/>
+                <w:lang w:val="es-BO"/>
+              </w:rPr>
+              <w:t xml:space="preserve"> y </w:t>
+            </w:r>
+            <w:proofErr w:type="spellStart"/>
+            <w:r>
+              <w:rPr>
+                <w:rFonts w:ascii="Arial Narrow" w:hAnsi="Arial Narrow"/>
+                <w:sz w:val="18"/>
+                <w:szCs w:val="18"/>
+                <w:lang w:val="es-BO"/>
+              </w:rPr>
+              <w:t>Expr</w:t>
+            </w:r>
+            <w:proofErr w:type="spellEnd"/>
+            <w:r>
+              <w:rPr>
+                <w:rFonts w:ascii="Arial Narrow" w:hAnsi="Arial Narrow"/>
+                <w:sz w:val="18"/>
+                <w:szCs w:val="18"/>
+                <w:lang w:val="es-BO"/>
+              </w:rPr>
+              <w:t>, separados con comas</w:t>
             </w:r>
             <w:r>
               <w:rPr>
@@ -3690,6 +4408,7 @@
               </w:rPr>
               <w:t>//</w:t>
             </w:r>
+            <w:proofErr w:type="spellStart"/>
             <w:r>
               <w:rPr>
                 <w:sz w:val="20"/>
@@ -3698,6 +4417,7 @@
               </w:rPr>
               <w:t>Impresión</w:t>
             </w:r>
+            <w:proofErr w:type="spellEnd"/>
             <w:r>
               <w:rPr>
                 <w:sz w:val="20"/>
@@ -3784,6 +4504,7 @@
                       <w:lang w:val="en-US"/>
                     </w:rPr>
                   </w:pPr>
+                  <w:proofErr w:type="gramStart"/>
                   <w:r>
                     <w:rPr>
                       <w:rFonts w:ascii="Courier New" w:hAnsi="Courier New" w:cs="Courier New"/>
@@ -3800,7 +4521,57 @@
                       <w:szCs w:val="16"/>
                       <w:lang w:val="en-US"/>
                     </w:rPr>
-                    <w:t>(“Hola Mundo”</w:t>
+                    <w:t>(</w:t>
+                  </w:r>
+                  <w:proofErr w:type="gramEnd"/>
+                  <w:r>
+                    <w:rPr>
+                      <w:rFonts w:ascii="Courier New" w:hAnsi="Courier New" w:cs="Courier New"/>
+                      <w:sz w:val="16"/>
+                      <w:szCs w:val="16"/>
+                      <w:lang w:val="en-US"/>
+                    </w:rPr>
+                    <w:t>“</w:t>
+                  </w:r>
+                  <w:proofErr w:type="spellStart"/>
+                  <w:r>
+                    <w:rPr>
+                      <w:rFonts w:ascii="Courier New" w:hAnsi="Courier New" w:cs="Courier New"/>
+                      <w:sz w:val="16"/>
+                      <w:szCs w:val="16"/>
+                      <w:lang w:val="en-US"/>
+                    </w:rPr>
+                    <w:t>Hola</w:t>
+                  </w:r>
+                  <w:proofErr w:type="spellEnd"/>
+                  <w:r>
+                    <w:rPr>
+                      <w:rFonts w:ascii="Courier New" w:hAnsi="Courier New" w:cs="Courier New"/>
+                      <w:sz w:val="16"/>
+                      <w:szCs w:val="16"/>
+                      <w:lang w:val="en-US"/>
+                    </w:rPr>
+                    <w:t xml:space="preserve"> </w:t>
+                  </w:r>
+                  <w:proofErr w:type="spellStart"/>
+                  <w:r>
+                    <w:rPr>
+                      <w:rFonts w:ascii="Courier New" w:hAnsi="Courier New" w:cs="Courier New"/>
+                      <w:sz w:val="16"/>
+                      <w:szCs w:val="16"/>
+                      <w:lang w:val="en-US"/>
+                    </w:rPr>
+                    <w:t>Mundo</w:t>
+                  </w:r>
+                  <w:proofErr w:type="spellEnd"/>
+                  <w:r>
+                    <w:rPr>
+                      <w:rFonts w:ascii="Courier New" w:hAnsi="Courier New" w:cs="Courier New"/>
+                      <w:sz w:val="16"/>
+                      <w:szCs w:val="16"/>
+                      <w:lang w:val="en-US"/>
+                    </w:rPr>
+                    <w:t>”</w:t>
                   </w:r>
                   <w:r>
                     <w:rPr>
@@ -3887,6 +4658,7 @@
                       <w:lang w:val="en-US"/>
                     </w:rPr>
                   </w:pPr>
+                  <w:proofErr w:type="gramStart"/>
                   <w:r>
                     <w:rPr>
                       <w:rFonts w:ascii="Courier New" w:hAnsi="Courier New" w:cs="Courier New"/>
@@ -3903,7 +4675,37 @@
                       <w:szCs w:val="14"/>
                       <w:lang w:val="en-US"/>
                     </w:rPr>
-                    <w:t>(“Hola”, 2*10-5</w:t>
+                    <w:t>(</w:t>
+                  </w:r>
+                  <w:proofErr w:type="gramEnd"/>
+                  <w:r>
+                    <w:rPr>
+                      <w:rFonts w:ascii="Courier New" w:hAnsi="Courier New" w:cs="Courier New"/>
+                      <w:sz w:val="14"/>
+                      <w:szCs w:val="14"/>
+                      <w:lang w:val="en-US"/>
+                    </w:rPr>
+                    <w:t>“</w:t>
+                  </w:r>
+                  <w:proofErr w:type="spellStart"/>
+                  <w:r>
+                    <w:rPr>
+                      <w:rFonts w:ascii="Courier New" w:hAnsi="Courier New" w:cs="Courier New"/>
+                      <w:sz w:val="14"/>
+                      <w:szCs w:val="14"/>
+                      <w:lang w:val="en-US"/>
+                    </w:rPr>
+                    <w:t>Hola</w:t>
+                  </w:r>
+                  <w:proofErr w:type="spellEnd"/>
+                  <w:r>
+                    <w:rPr>
+                      <w:rFonts w:ascii="Courier New" w:hAnsi="Courier New" w:cs="Courier New"/>
+                      <w:sz w:val="14"/>
+                      <w:szCs w:val="14"/>
+                      <w:lang w:val="en-US"/>
+                    </w:rPr>
+                    <w:t>”, 2*10-5</w:t>
                   </w:r>
                   <w:r>
                     <w:rPr>
@@ -3939,6 +4741,7 @@
                       <w:lang w:val="en-US"/>
                     </w:rPr>
                   </w:pPr>
+                  <w:proofErr w:type="gramStart"/>
                   <w:r>
                     <w:rPr>
                       <w:rFonts w:ascii="Courier New" w:hAnsi="Courier New" w:cs="Courier New"/>
@@ -3955,8 +4758,9 @@
                       <w:szCs w:val="16"/>
                       <w:lang w:val="en-US"/>
                     </w:rPr>
-                    <w:t>(“Hola</w:t>
-                  </w:r>
+                    <w:t>(</w:t>
+                  </w:r>
+                  <w:proofErr w:type="gramEnd"/>
                   <w:r>
                     <w:rPr>
                       <w:rFonts w:ascii="Courier New" w:hAnsi="Courier New" w:cs="Courier New"/>
@@ -3964,8 +4768,9 @@
                       <w:szCs w:val="16"/>
                       <w:lang w:val="en-US"/>
                     </w:rPr>
-                    <w:t>”, “</w:t>
-                  </w:r>
+                    <w:t>“</w:t>
+                  </w:r>
+                  <w:proofErr w:type="spellStart"/>
                   <w:r>
                     <w:rPr>
                       <w:rFonts w:ascii="Courier New" w:hAnsi="Courier New" w:cs="Courier New"/>
@@ -3973,7 +4778,37 @@
                       <w:szCs w:val="16"/>
                       <w:lang w:val="en-US"/>
                     </w:rPr>
-                    <w:t>Mundo”</w:t>
+                    <w:t>Hola</w:t>
+                  </w:r>
+                  <w:proofErr w:type="spellEnd"/>
+                  <w:r>
+                    <w:rPr>
+                      <w:rFonts w:ascii="Courier New" w:hAnsi="Courier New" w:cs="Courier New"/>
+                      <w:sz w:val="16"/>
+                      <w:szCs w:val="16"/>
+                      <w:lang w:val="en-US"/>
+                    </w:rPr>
+                    <w:t>”, “</w:t>
+                  </w:r>
+                  <w:proofErr w:type="spellStart"/>
+                  <w:r>
+                    <w:rPr>
+                      <w:rFonts w:ascii="Courier New" w:hAnsi="Courier New" w:cs="Courier New"/>
+                      <w:sz w:val="16"/>
+                      <w:szCs w:val="16"/>
+                      <w:lang w:val="en-US"/>
+                    </w:rPr>
+                    <w:t>Mundo</w:t>
+                  </w:r>
+                  <w:proofErr w:type="spellEnd"/>
+                  <w:r>
+                    <w:rPr>
+                      <w:rFonts w:ascii="Courier New" w:hAnsi="Courier New" w:cs="Courier New"/>
+                      <w:sz w:val="16"/>
+                      <w:szCs w:val="16"/>
+                      <w:lang w:val="en-US"/>
+                    </w:rPr>
+                    <w:t>”</w:t>
                   </w:r>
                   <w:r>
                     <w:rPr>
@@ -4144,7 +4979,21 @@
         <w:rPr>
           <w:lang w:val="es-BO"/>
         </w:rPr>
-        <w:t>La producción para expresiones booleanas, ExprBoole, la definimos así:</w:t>
+        <w:t xml:space="preserve">La producción para expresiones booleanas, </w:t>
+      </w:r>
+      <w:proofErr w:type="spellStart"/>
+      <w:r>
+        <w:rPr>
+          <w:lang w:val="es-BO"/>
+        </w:rPr>
+        <w:t>ExprBoole</w:t>
+      </w:r>
+      <w:proofErr w:type="spellEnd"/>
+      <w:r>
+        <w:rPr>
+          <w:lang w:val="es-BO"/>
+        </w:rPr>
+        <w:t>, la definimos así:</w:t>
       </w:r>
     </w:p>
     <w:p>
@@ -4162,16 +5011,24 @@
           <w:lang w:val="en-US"/>
         </w:rPr>
       </w:pPr>
+      <w:proofErr w:type="spellStart"/>
       <w:r>
         <w:rPr>
           <w:lang w:val="en-US"/>
         </w:rPr>
-        <w:t xml:space="preserve">ExprBoole  </w:t>
-      </w:r>
+        <w:t>ExprBoole</w:t>
+      </w:r>
+      <w:proofErr w:type="spellEnd"/>
       <w:r>
         <w:rPr>
           <w:lang w:val="en-US"/>
         </w:rPr>
+        <w:t xml:space="preserve">  </w:t>
+      </w:r>
+      <w:r>
+        <w:rPr>
+          <w:lang w:val="en-US"/>
+        </w:rPr>
         <w:t xml:space="preserve"> </w:t>
       </w:r>
       <w:r>
@@ -4204,12 +5061,42 @@
         </w:rPr>
         <w:t xml:space="preserve"> </w:t>
       </w:r>
+      <w:proofErr w:type="spellStart"/>
       <w:r>
         <w:rPr>
           <w:lang w:val="en-US"/>
         </w:rPr>
-        <w:t>ExprBoole OR TermBoole | TermBoole</w:t>
-      </w:r>
+        <w:t>ExprBoole</w:t>
+      </w:r>
+      <w:proofErr w:type="spellEnd"/>
+      <w:r>
+        <w:rPr>
+          <w:lang w:val="en-US"/>
+        </w:rPr>
+        <w:t xml:space="preserve"> OR </w:t>
+      </w:r>
+      <w:proofErr w:type="spellStart"/>
+      <w:r>
+        <w:rPr>
+          <w:lang w:val="en-US"/>
+        </w:rPr>
+        <w:t>TermBoole</w:t>
+      </w:r>
+      <w:proofErr w:type="spellEnd"/>
+      <w:r>
+        <w:rPr>
+          <w:lang w:val="en-US"/>
+        </w:rPr>
+        <w:t xml:space="preserve"> | </w:t>
+      </w:r>
+      <w:proofErr w:type="spellStart"/>
+      <w:r>
+        <w:rPr>
+          <w:lang w:val="en-US"/>
+        </w:rPr>
+        <w:t>TermBoole</w:t>
+      </w:r>
+      <w:proofErr w:type="spellEnd"/>
     </w:p>
     <w:p>
       <w:pPr>
@@ -4218,16 +5105,24 @@
           <w:lang w:val="en-US"/>
         </w:rPr>
       </w:pPr>
+      <w:proofErr w:type="spellStart"/>
       <w:r>
         <w:rPr>
           <w:lang w:val="en-US"/>
         </w:rPr>
-        <w:t xml:space="preserve">TermBoole </w:t>
-      </w:r>
+        <w:t>TermBoole</w:t>
+      </w:r>
+      <w:proofErr w:type="spellEnd"/>
       <w:r>
         <w:rPr>
           <w:lang w:val="en-US"/>
         </w:rPr>
+        <w:t xml:space="preserve"> </w:t>
+      </w:r>
+      <w:r>
+        <w:rPr>
+          <w:lang w:val="en-US"/>
+        </w:rPr>
         <w:t xml:space="preserve">  </w:t>
       </w:r>
       <w:r>
@@ -4248,11 +5143,19 @@
         </w:rPr>
         <w:t xml:space="preserve"> </w:t>
       </w:r>
+      <w:proofErr w:type="spellStart"/>
       <w:r>
         <w:rPr>
           <w:lang w:val="en-US"/>
         </w:rPr>
-        <w:t>TermBoole AND FactorBoole | FactorBoole</w:t>
+        <w:t>TermBoole</w:t>
+      </w:r>
+      <w:proofErr w:type="spellEnd"/>
+      <w:r>
+        <w:rPr>
+          <w:lang w:val="en-US"/>
+        </w:rPr>
+        <w:t xml:space="preserve"> AND FactorBoole | FactorBoole</w:t>
       </w:r>
     </w:p>
     <w:p>
@@ -4262,11 +5165,19 @@
           <w:lang w:val="es-BO"/>
         </w:rPr>
       </w:pPr>
-      <w:r>
-        <w:rPr>
-          <w:lang w:val="es-BO"/>
-        </w:rPr>
-        <w:t xml:space="preserve">FactorBoole </w:t>
+      <w:proofErr w:type="spellStart"/>
+      <w:r>
+        <w:rPr>
+          <w:lang w:val="es-BO"/>
+        </w:rPr>
+        <w:t>FactorBoole</w:t>
+      </w:r>
+      <w:proofErr w:type="spellEnd"/>
+      <w:r>
+        <w:rPr>
+          <w:lang w:val="es-BO"/>
+        </w:rPr>
+        <w:t xml:space="preserve"> </w:t>
       </w:r>
       <w:r>
         <w:rPr>
@@ -4278,14 +5189,64 @@
         <w:rPr>
           <w:lang w:val="es-BO"/>
         </w:rPr>
-        <w:t xml:space="preserve">  Expr OPREL Expr | (ExprBoole)</w:t>
-      </w:r>
-      <w:r>
-        <w:rPr>
-          <w:lang w:val="es-BO"/>
-        </w:rPr>
-        <w:t xml:space="preserve"> | NOT FactorBoole</w:t>
-      </w:r>
+        <w:t xml:space="preserve">  </w:t>
+      </w:r>
+      <w:proofErr w:type="spellStart"/>
+      <w:r>
+        <w:rPr>
+          <w:lang w:val="es-BO"/>
+        </w:rPr>
+        <w:t>Expr</w:t>
+      </w:r>
+      <w:proofErr w:type="spellEnd"/>
+      <w:r>
+        <w:rPr>
+          <w:lang w:val="es-BO"/>
+        </w:rPr>
+        <w:t xml:space="preserve"> OPREL </w:t>
+      </w:r>
+      <w:proofErr w:type="spellStart"/>
+      <w:r>
+        <w:rPr>
+          <w:lang w:val="es-BO"/>
+        </w:rPr>
+        <w:t>Expr</w:t>
+      </w:r>
+      <w:proofErr w:type="spellEnd"/>
+      <w:r>
+        <w:rPr>
+          <w:lang w:val="es-BO"/>
+        </w:rPr>
+        <w:t xml:space="preserve"> | (</w:t>
+      </w:r>
+      <w:proofErr w:type="spellStart"/>
+      <w:r>
+        <w:rPr>
+          <w:lang w:val="es-BO"/>
+        </w:rPr>
+        <w:t>ExprBoole</w:t>
+      </w:r>
+      <w:proofErr w:type="spellEnd"/>
+      <w:r>
+        <w:rPr>
+          <w:lang w:val="es-BO"/>
+        </w:rPr>
+        <w:t>)</w:t>
+      </w:r>
+      <w:r>
+        <w:rPr>
+          <w:lang w:val="es-BO"/>
+        </w:rPr>
+        <w:t xml:space="preserve"> | NOT </w:t>
+      </w:r>
+      <w:proofErr w:type="spellStart"/>
+      <w:r>
+        <w:rPr>
+          <w:lang w:val="es-BO"/>
+        </w:rPr>
+        <w:t>FactorBoole</w:t>
+      </w:r>
+      <w:proofErr w:type="spellEnd"/>
       <w:r>
         <w:rPr>
           <w:lang w:val="es-BO"/>
@@ -4297,7 +5258,21 @@
           <w:lang w:val="es-BO"/>
         </w:rPr>
         <w:tab/>
-        <w:t>//Expr = Expresiones aritméticas</w:t>
+        <w:t>//</w:t>
+      </w:r>
+      <w:proofErr w:type="spellStart"/>
+      <w:r>
+        <w:rPr>
+          <w:lang w:val="es-BO"/>
+        </w:rPr>
+        <w:t>Expr</w:t>
+      </w:r>
+      <w:proofErr w:type="spellEnd"/>
+      <w:r>
+        <w:rPr>
+          <w:lang w:val="es-BO"/>
+        </w:rPr>
+        <w:t xml:space="preserve"> = Expresiones aritméticas</w:t>
       </w:r>
     </w:p>
     <w:p>
@@ -4325,7 +5300,7 @@
           <w:iCs/>
           <w:lang w:val="es-BO"/>
         </w:rPr>
-        <w:t>Nota.-</w:t>
+        <w:t>Nota. -</w:t>
       </w:r>
       <w:r>
         <w:rPr>
@@ -4333,7 +5308,25 @@
           <w:iCs/>
           <w:lang w:val="es-BO"/>
         </w:rPr>
-        <w:t xml:space="preserve"> Esta definición de ExprBoole, no es completa (Faltan: ID, TRUE y FALSE).  Si la escribimos en forma completa, genera ambigüedad.</w:t>
+        <w:t xml:space="preserve"> Esta definición de </w:t>
+      </w:r>
+      <w:proofErr w:type="spellStart"/>
+      <w:r>
+        <w:rPr>
+          <w:i/>
+          <w:iCs/>
+          <w:lang w:val="es-BO"/>
+        </w:rPr>
+        <w:t>ExprBoole</w:t>
+      </w:r>
+      <w:proofErr w:type="spellEnd"/>
+      <w:r>
+        <w:rPr>
+          <w:i/>
+          <w:iCs/>
+          <w:lang w:val="es-BO"/>
+        </w:rPr>
+        <w:t>, no es completa (Faltan: ID, TRUE y FALSE).  Si la escribimos en forma completa, genera ambigüedad.</w:t>
       </w:r>
     </w:p>
     <w:p>
@@ -4369,7 +5362,21 @@
         <w:rPr>
           <w:lang w:val="es-BO"/>
         </w:rPr>
-        <w:t>, Expr:</w:t>
+        <w:t xml:space="preserve">, </w:t>
+      </w:r>
+      <w:proofErr w:type="spellStart"/>
+      <w:r>
+        <w:rPr>
+          <w:lang w:val="es-BO"/>
+        </w:rPr>
+        <w:t>Expr</w:t>
+      </w:r>
+      <w:proofErr w:type="spellEnd"/>
+      <w:r>
+        <w:rPr>
+          <w:lang w:val="es-BO"/>
+        </w:rPr>
+        <w:t>:</w:t>
       </w:r>
     </w:p>
     <w:p>
@@ -4387,11 +5394,19 @@
           <w:lang w:val="es-BO"/>
         </w:rPr>
       </w:pPr>
-      <w:r>
-        <w:rPr>
-          <w:lang w:val="es-BO"/>
-        </w:rPr>
-        <w:t xml:space="preserve">Expr </w:t>
+      <w:proofErr w:type="spellStart"/>
+      <w:r>
+        <w:rPr>
+          <w:lang w:val="es-BO"/>
+        </w:rPr>
+        <w:t>Expr</w:t>
+      </w:r>
+      <w:proofErr w:type="spellEnd"/>
+      <w:r>
+        <w:rPr>
+          <w:lang w:val="es-BO"/>
+        </w:rPr>
+        <w:t xml:space="preserve"> </w:t>
       </w:r>
       <w:r>
         <w:rPr>
@@ -4409,31 +5424,35 @@
         <w:rPr>
           <w:lang w:val="es-BO"/>
         </w:rPr>
-        <w:t xml:space="preserve">  Expr</w:t>
-      </w:r>
-      <w:r>
-        <w:rPr>
-          <w:lang w:val="es-BO"/>
-        </w:rPr>
-        <w:t xml:space="preserve"> +</w:t>
-      </w:r>
+        <w:t xml:space="preserve">  </w:t>
+      </w:r>
+      <w:proofErr w:type="spellStart"/>
+      <w:r>
+        <w:rPr>
+          <w:lang w:val="es-BO"/>
+        </w:rPr>
+        <w:t>Expr</w:t>
+      </w:r>
+      <w:proofErr w:type="spellEnd"/>
+      <w:r>
+        <w:rPr>
+          <w:lang w:val="es-BO"/>
+        </w:rPr>
+        <w:t xml:space="preserve"> + Termino | </w:t>
+      </w:r>
+      <w:proofErr w:type="spellStart"/>
+      <w:r>
+        <w:rPr>
+          <w:lang w:val="es-BO"/>
+        </w:rPr>
+        <w:t>Expr</w:t>
+      </w:r>
+      <w:proofErr w:type="spellEnd"/>
       <w:r>
         <w:rPr>
           <w:lang w:val="es-BO"/>
         </w:rPr>
         <w:t xml:space="preserve"> </w:t>
-      </w:r>
-      <w:r>
-        <w:rPr>
-          <w:lang w:val="es-BO"/>
-        </w:rPr>
-        <w:t>Termino</w:t>
-      </w:r>
-      <w:r>
-        <w:rPr>
-          <w:lang w:val="es-BO"/>
-        </w:rPr>
-        <w:t xml:space="preserve"> | Expr </w:t>
       </w:r>
       <w:r>
         <w:rPr>
@@ -4465,13 +5484,7 @@
         <w:rPr>
           <w:lang w:val="es-BO"/>
         </w:rPr>
-        <w:t>Termino</w:t>
-      </w:r>
-      <w:r>
-        <w:rPr>
-          <w:lang w:val="es-BO"/>
-        </w:rPr>
-        <w:t xml:space="preserve"> </w:t>
+        <w:t xml:space="preserve">Termino </w:t>
       </w:r>
       <w:r>
         <w:rPr>
@@ -4495,25 +5508,13 @@
         <w:rPr>
           <w:lang w:val="es-BO"/>
         </w:rPr>
-        <w:t>*</w:t>
-      </w:r>
-      <w:r>
-        <w:rPr>
-          <w:lang w:val="es-BO"/>
-        </w:rPr>
-        <w:t xml:space="preserve"> Factor | </w:t>
-      </w:r>
-      <w:r>
-        <w:rPr>
-          <w:lang w:val="es-BO"/>
-        </w:rPr>
-        <w:t xml:space="preserve">Termino </w:t>
-      </w:r>
-      <w:r>
-        <w:rPr>
-          <w:lang w:val="es-BO"/>
-        </w:rPr>
-        <w:t>/</w:t>
+        <w:t xml:space="preserve">* Factor | </w:t>
+      </w:r>
+      <w:r>
+        <w:rPr>
+          <w:lang w:val="es-BO"/>
+        </w:rPr>
+        <w:t>Termino /</w:t>
       </w:r>
       <w:r>
         <w:rPr>
@@ -4525,19 +5526,7 @@
         <w:rPr>
           <w:lang w:val="es-BO"/>
         </w:rPr>
-        <w:t xml:space="preserve"> | </w:t>
-      </w:r>
-      <w:r>
-        <w:rPr>
-          <w:lang w:val="es-BO"/>
-        </w:rPr>
-        <w:t xml:space="preserve">Termino </w:t>
-      </w:r>
-      <w:r>
-        <w:rPr>
-          <w:lang w:val="es-BO"/>
-        </w:rPr>
-        <w:t>MOD</w:t>
+        <w:t xml:space="preserve"> | Termino MOD</w:t>
       </w:r>
       <w:r>
         <w:rPr>
@@ -4556,83 +5545,371 @@
       <w:pPr>
         <w:spacing w:after="0"/>
         <w:rPr>
+          <w:lang w:val="en-US"/>
+        </w:rPr>
+      </w:pPr>
+      <w:r>
+        <w:rPr>
+          <w:lang w:val="en-US"/>
+        </w:rPr>
+        <w:t xml:space="preserve">Factor </w:t>
+      </w:r>
+      <w:r>
+        <w:rPr>
+          <w:lang w:val="en-US"/>
+        </w:rPr>
+        <w:t xml:space="preserve">   </w:t>
+      </w:r>
+      <w:r>
+        <w:rPr>
+          <w:lang w:val="es-BO"/>
+        </w:rPr>
+        <w:sym w:font="Symbol" w:char="F0AE"/>
+      </w:r>
+      <w:r>
+        <w:rPr>
+          <w:lang w:val="en-US"/>
+        </w:rPr>
+        <w:t xml:space="preserve">  </w:t>
+      </w:r>
+      <w:r>
+        <w:rPr>
+          <w:lang w:val="en-US"/>
+        </w:rPr>
+        <w:t>ID</w:t>
+      </w:r>
+      <w:r>
+        <w:rPr>
+          <w:lang w:val="en-US"/>
+        </w:rPr>
+        <w:t xml:space="preserve"> | </w:t>
+      </w:r>
+      <w:r>
+        <w:rPr>
+          <w:lang w:val="en-US"/>
+        </w:rPr>
+        <w:t>NUM</w:t>
+      </w:r>
+      <w:r>
+        <w:rPr>
+          <w:lang w:val="en-US"/>
+        </w:rPr>
+        <w:t xml:space="preserve"> | </w:t>
+      </w:r>
+      <w:r>
+        <w:rPr>
+          <w:lang w:val="en-US"/>
+        </w:rPr>
+        <w:t xml:space="preserve">- </w:t>
+      </w:r>
+      <w:r>
+        <w:rPr>
+          <w:lang w:val="en-US"/>
+        </w:rPr>
+        <w:t>Fact</w:t>
+      </w:r>
+      <w:r>
+        <w:rPr>
+          <w:lang w:val="en-US"/>
+        </w:rPr>
+        <w:t>or</w:t>
+      </w:r>
+      <w:r>
+        <w:rPr>
+          <w:lang w:val="en-US"/>
+        </w:rPr>
+        <w:t xml:space="preserve"> | +Factor | (Expr)</w:t>
+      </w:r>
+    </w:p>
+    <w:p>
+      <w:pPr>
+        <w:spacing w:after="0"/>
+        <w:rPr>
+          <w:lang w:val="en-US"/>
+        </w:rPr>
+      </w:pPr>
+    </w:p>
+    <w:p>
+      <w:pPr>
+        <w:spacing w:after="0"/>
+        <w:rPr>
+          <w:i/>
+          <w:iCs/>
+          <w:lang w:val="es-BO"/>
+        </w:rPr>
+      </w:pPr>
+      <w:r>
+        <w:rPr>
+          <w:b/>
+          <w:bCs/>
+          <w:i/>
+          <w:iCs/>
+          <w:lang w:val="es-BO"/>
+        </w:rPr>
+        <w:t>Nota</w:t>
+      </w:r>
+      <w:r>
+        <w:rPr>
+          <w:b/>
+          <w:bCs/>
+          <w:i/>
+          <w:iCs/>
+          <w:lang w:val="es-BO"/>
+        </w:rPr>
+        <w:t>2</w:t>
+      </w:r>
+      <w:r>
+        <w:rPr>
+          <w:b/>
+          <w:bCs/>
+          <w:i/>
+          <w:iCs/>
+          <w:lang w:val="es-BO"/>
+        </w:rPr>
+        <w:t>.-</w:t>
+      </w:r>
+      <w:r>
+        <w:rPr>
+          <w:i/>
+          <w:iCs/>
+          <w:lang w:val="es-BO"/>
+        </w:rPr>
+        <w:t xml:space="preserve"> En</w:t>
+      </w:r>
+      <w:r>
+        <w:rPr>
+          <w:i/>
+          <w:iCs/>
+          <w:lang w:val="es-BO"/>
+        </w:rPr>
+        <w:t xml:space="preserve"> la</w:t>
+      </w:r>
+      <w:r>
+        <w:rPr>
+          <w:i/>
+          <w:iCs/>
+          <w:lang w:val="es-BO"/>
+        </w:rPr>
+        <w:t xml:space="preserve"> definición de </w:t>
+      </w:r>
+      <w:proofErr w:type="spellStart"/>
+      <w:r>
+        <w:rPr>
+          <w:i/>
+          <w:iCs/>
+          <w:lang w:val="es-BO"/>
+        </w:rPr>
+        <w:t>ExprBoole</w:t>
+      </w:r>
+      <w:proofErr w:type="spellEnd"/>
+      <w:r>
+        <w:rPr>
+          <w:i/>
+          <w:iCs/>
+          <w:lang w:val="es-BO"/>
+        </w:rPr>
+        <w:t xml:space="preserve">, </w:t>
+      </w:r>
+      <w:r>
+        <w:rPr>
+          <w:i/>
+          <w:iCs/>
+          <w:lang w:val="es-BO"/>
+        </w:rPr>
+        <w:t>en su</w:t>
+      </w:r>
+      <w:r>
+        <w:rPr>
+          <w:i/>
+          <w:iCs/>
+          <w:lang w:val="es-BO"/>
+        </w:rPr>
+        <w:t xml:space="preserve"> producción de: </w:t>
+      </w:r>
+    </w:p>
+    <w:p>
+      <w:pPr>
+        <w:spacing w:after="0"/>
+        <w:ind w:firstLine="708"/>
+      </w:pPr>
+      <w:proofErr w:type="spellStart"/>
+      <w:r>
+        <w:t>FactorBoole</w:t>
+      </w:r>
+      <w:proofErr w:type="spellEnd"/>
+      <w:r>
+        <w:t xml:space="preserve"> </w:t>
+      </w:r>
+      <w:r>
+        <w:rPr>
+          <w:lang w:val="es-BO"/>
+        </w:rPr>
+        <w:sym w:font="Symbol" w:char="F0AE"/>
+      </w:r>
+      <w:r>
+        <w:t xml:space="preserve">  </w:t>
+      </w:r>
+      <w:proofErr w:type="spellStart"/>
+      <w:r>
+        <w:t>Expr</w:t>
+      </w:r>
+      <w:proofErr w:type="spellEnd"/>
+      <w:r>
+        <w:t xml:space="preserve"> OPREL </w:t>
+      </w:r>
+      <w:proofErr w:type="spellStart"/>
+      <w:r>
+        <w:t>Expr</w:t>
+      </w:r>
+      <w:proofErr w:type="spellEnd"/>
+      <w:r>
+        <w:t xml:space="preserve"> | (</w:t>
+      </w:r>
+      <w:proofErr w:type="spellStart"/>
+      <w:r>
+        <w:t>ExprBoole</w:t>
+      </w:r>
+      <w:proofErr w:type="spellEnd"/>
+      <w:r>
+        <w:t xml:space="preserve">) | NOT </w:t>
+      </w:r>
+      <w:proofErr w:type="spellStart"/>
+      <w:r>
+        <w:t>FactorBoole</w:t>
+      </w:r>
+      <w:proofErr w:type="spellEnd"/>
+    </w:p>
+    <w:p>
+      <w:pPr>
+        <w:spacing w:after="0"/>
+      </w:pPr>
+      <w:r>
+        <w:t xml:space="preserve">Las secciones </w:t>
+      </w:r>
+      <w:proofErr w:type="spellStart"/>
+      <w:r>
+        <w:t>Expr</w:t>
+      </w:r>
+      <w:proofErr w:type="spellEnd"/>
+      <w:r>
+        <w:t xml:space="preserve"> OPREL </w:t>
+      </w:r>
+      <w:proofErr w:type="spellStart"/>
+      <w:r>
+        <w:t>Expr</w:t>
+      </w:r>
+      <w:proofErr w:type="spellEnd"/>
+      <w:r>
+        <w:t xml:space="preserve"> | (</w:t>
+      </w:r>
+      <w:proofErr w:type="spellStart"/>
+      <w:r>
+        <w:t>ExprBoole</w:t>
+      </w:r>
+      <w:proofErr w:type="spellEnd"/>
+      <w:r>
+        <w:t xml:space="preserve">) genera </w:t>
+      </w:r>
+      <w:r>
+        <w:t>ambigüedad</w:t>
+      </w:r>
+      <w:r>
+        <w:t>,</w:t>
+      </w:r>
+      <w:r>
+        <w:t xml:space="preserve"> por lo que se decidió quitar la sección (</w:t>
+      </w:r>
+      <w:proofErr w:type="spellStart"/>
+      <w:r>
+        <w:t>ExprBoole</w:t>
+      </w:r>
+      <w:proofErr w:type="spellEnd"/>
+      <w:r>
+        <w:t xml:space="preserve">), entonces la producción quedaría </w:t>
+      </w:r>
+      <w:r>
+        <w:t>así</w:t>
+      </w:r>
+      <w:r>
+        <w:t>:</w:t>
+      </w:r>
+      <w:bookmarkStart w:id="0" w:name="_GoBack"/>
+      <w:bookmarkEnd w:id="0"/>
+    </w:p>
+    <w:p>
+      <w:pPr>
+        <w:spacing w:after="0"/>
+        <w:ind w:firstLine="708"/>
+        <w:rPr>
+          <w:lang w:val="en-US"/>
+        </w:rPr>
+      </w:pPr>
+      <w:r>
+        <w:rPr>
+          <w:lang w:val="en-US"/>
+        </w:rPr>
+        <w:t xml:space="preserve">FactorBoole </w:t>
+      </w:r>
+      <w:r>
+        <w:rPr>
+          <w:lang w:val="es-BO"/>
+        </w:rPr>
+        <w:sym w:font="Symbol" w:char="F0AE"/>
+      </w:r>
+      <w:r>
+        <w:rPr>
+          <w:lang w:val="en-US"/>
+        </w:rPr>
+        <w:t xml:space="preserve">  Expr OPREL Expr | </w:t>
+      </w:r>
+      <w:r>
+        <w:rPr>
+          <w:lang w:val="en-US"/>
+        </w:rPr>
+        <w:t>NOT FactorBoole</w:t>
+      </w:r>
+    </w:p>
+    <w:p>
+      <w:pPr>
+        <w:spacing w:after="0"/>
+        <w:rPr>
+          <w:lang w:val="en-US"/>
+        </w:rPr>
+      </w:pPr>
+    </w:p>
+    <w:p>
+      <w:pPr>
+        <w:spacing w:after="0"/>
+        <w:rPr>
+          <w:lang w:val="en-US"/>
+        </w:rPr>
+      </w:pPr>
+      <w:r>
+        <w:rPr>
+          <w:lang w:val="en-US"/>
+        </w:rPr>
+        <w:t xml:space="preserve"> </w:t>
+      </w:r>
+    </w:p>
+    <w:p>
+      <w:pPr>
+        <w:spacing w:after="0"/>
+        <w:rPr>
           <w:i/>
           <w:iCs/>
           <w:lang w:val="en-US"/>
         </w:rPr>
       </w:pPr>
-      <w:r>
-        <w:rPr>
+    </w:p>
+    <w:p>
+      <w:pPr>
+        <w:spacing w:after="0"/>
+        <w:rPr>
+          <w:i/>
+          <w:iCs/>
           <w:lang w:val="en-US"/>
         </w:rPr>
-        <w:t xml:space="preserve">Factor </w:t>
-      </w:r>
-      <w:r>
-        <w:rPr>
-          <w:lang w:val="en-US"/>
-        </w:rPr>
-        <w:t xml:space="preserve">   </w:t>
-      </w:r>
-      <w:r>
-        <w:rPr>
-          <w:lang w:val="es-BO"/>
-        </w:rPr>
-        <w:sym w:font="Symbol" w:char="F0AE"/>
-      </w:r>
-      <w:r>
-        <w:rPr>
-          <w:lang w:val="en-US"/>
-        </w:rPr>
-        <w:t xml:space="preserve">  </w:t>
-      </w:r>
-      <w:r>
-        <w:rPr>
-          <w:lang w:val="en-US"/>
-        </w:rPr>
-        <w:t>ID</w:t>
-      </w:r>
-      <w:r>
-        <w:rPr>
-          <w:lang w:val="en-US"/>
-        </w:rPr>
-        <w:t xml:space="preserve"> | </w:t>
-      </w:r>
-      <w:r>
-        <w:rPr>
-          <w:lang w:val="en-US"/>
-        </w:rPr>
-        <w:t>NUM</w:t>
-      </w:r>
-      <w:r>
-        <w:rPr>
-          <w:lang w:val="en-US"/>
-        </w:rPr>
-        <w:t xml:space="preserve"> | </w:t>
-      </w:r>
-      <w:r>
-        <w:rPr>
-          <w:lang w:val="en-US"/>
-        </w:rPr>
-        <w:t xml:space="preserve">- </w:t>
-      </w:r>
-      <w:r>
-        <w:rPr>
-          <w:lang w:val="en-US"/>
-        </w:rPr>
-        <w:t>Fact</w:t>
-      </w:r>
-      <w:r>
-        <w:rPr>
-          <w:lang w:val="en-US"/>
-        </w:rPr>
-        <w:t>or</w:t>
-      </w:r>
-      <w:r>
-        <w:rPr>
-          <w:lang w:val="en-US"/>
-        </w:rPr>
-        <w:t xml:space="preserve"> | +Factor | (Expr)</w:t>
-      </w:r>
+      </w:pPr>
     </w:p>
     <w:sectPr>
       <w:headerReference w:type="default" r:id="rId8"/>
@@ -4646,7 +5923,7 @@
 </file>
 
 <file path=word/endnotes.xml><?xml version="1.0" encoding="utf-8"?>
-<w:endnotes xmlns:wpc="http://schemas.microsoft.com/office/word/2010/wordprocessingCanvas" xmlns:cx="http://schemas.microsoft.com/office/drawing/2014/chartex" xmlns:cx1="http://schemas.microsoft.com/office/drawing/2015/9/8/chartex" xmlns:cx2="http://schemas.microsoft.com/office/drawing/2015/10/21/chartex" xmlns:cx3="http://schemas.microsoft.com/office/drawing/2016/5/9/chartex" xmlns:cx4="http://schemas.microsoft.com/office/drawing/2016/5/10/chartex" xmlns:cx5="http://schemas.microsoft.com/office/drawing/2016/5/11/chartex" xmlns:cx6="http://schemas.microsoft.com/office/drawing/2016/5/12/chartex" xmlns:cx7="http://schemas.microsoft.com/office/drawing/2016/5/13/chartex" xmlns:cx8="http://schemas.microsoft.com/office/drawing/2016/5/14/chartex" xmlns:mc="http://schemas.openxmlformats.org/markup-compatibility/2006" xmlns:aink="http://schemas.microsoft.com/office/drawing/2016/ink" xmlns:am3d="http://schemas.microsoft.com/office/drawing/2017/model3d" xmlns:o="urn:schemas-microsoft-com:office:office" xmlns:oel="http://schemas.microsoft.com/office/2019/extlst" xmlns:r="http://schemas.openxmlformats.org/officeDocument/2006/relationships" xmlns:m="http://schemas.openxmlformats.org/officeDocument/2006/math" xmlns:v="urn:schemas-microsoft-com:vml" xmlns:wp14="http://schemas.microsoft.com/office/word/2010/wordprocessingDrawing" xmlns:wp="http://schemas.openxmlformats.org/drawingml/2006/wordprocessingDrawing" xmlns:w10="urn:schemas-microsoft-com:office:word" xmlns:w="http://schemas.openxmlformats.org/wordprocessingml/2006/main" xmlns:w14="http://schemas.microsoft.com/office/word/2010/wordml" xmlns:w15="http://schemas.microsoft.com/office/word/2012/wordml" xmlns:w16cex="http://schemas.microsoft.com/office/word/2018/wordml/cex" xmlns:w16cid="http://schemas.microsoft.com/office/word/2016/wordml/cid" xmlns:w16="http://schemas.microsoft.com/office/word/2018/wordml" xmlns:w16sdtdh="http://schemas.microsoft.com/office/word/2020/wordml/sdtdatahash" xmlns:w16se="http://schemas.microsoft.com/office/word/2015/wordml/symex" xmlns:wpg="http://schemas.microsoft.com/office/word/2010/wordprocessingGroup" xmlns:wpi="http://schemas.microsoft.com/office/word/2010/wordprocessingInk" xmlns:wne="http://schemas.microsoft.com/office/word/2006/wordml" xmlns:wps="http://schemas.microsoft.com/office/word/2010/wordprocessingShape" mc:Ignorable="w14 w15 w16se w16cid w16 w16cex w16sdtdh wp14">
+<w:endnotes xmlns:wpc="http://schemas.microsoft.com/office/word/2010/wordprocessingCanvas" xmlns:cx="http://schemas.microsoft.com/office/drawing/2014/chartex" xmlns:mc="http://schemas.openxmlformats.org/markup-compatibility/2006" xmlns:o="urn:schemas-microsoft-com:office:office" xmlns:r="http://schemas.openxmlformats.org/officeDocument/2006/relationships" xmlns:m="http://schemas.openxmlformats.org/officeDocument/2006/math" xmlns:v="urn:schemas-microsoft-com:vml" xmlns:wp14="http://schemas.microsoft.com/office/word/2010/wordprocessingDrawing" xmlns:wp="http://schemas.openxmlformats.org/drawingml/2006/wordprocessingDrawing" xmlns:w10="urn:schemas-microsoft-com:office:word" xmlns:w="http://schemas.openxmlformats.org/wordprocessingml/2006/main" xmlns:w14="http://schemas.microsoft.com/office/word/2010/wordml" xmlns:w15="http://schemas.microsoft.com/office/word/2012/wordml" xmlns:w16se="http://schemas.microsoft.com/office/word/2015/wordml/symex" xmlns:wpg="http://schemas.microsoft.com/office/word/2010/wordprocessingGroup" xmlns:wpi="http://schemas.microsoft.com/office/word/2010/wordprocessingInk" xmlns:wne="http://schemas.microsoft.com/office/word/2006/wordml" xmlns:wps="http://schemas.microsoft.com/office/word/2010/wordprocessingShape" mc:Ignorable="w14 w15 w16se wp14">
   <w:endnote w:type="separator" w:id="-1">
     <w:p>
       <w:pPr>
@@ -4671,7 +5948,7 @@
 </file>
 
 <file path=word/footnotes.xml><?xml version="1.0" encoding="utf-8"?>
-<w:footnotes xmlns:wpc="http://schemas.microsoft.com/office/word/2010/wordprocessingCanvas" xmlns:cx="http://schemas.microsoft.com/office/drawing/2014/chartex" xmlns:cx1="http://schemas.microsoft.com/office/drawing/2015/9/8/chartex" xmlns:cx2="http://schemas.microsoft.com/office/drawing/2015/10/21/chartex" xmlns:cx3="http://schemas.microsoft.com/office/drawing/2016/5/9/chartex" xmlns:cx4="http://schemas.microsoft.com/office/drawing/2016/5/10/chartex" xmlns:cx5="http://schemas.microsoft.com/office/drawing/2016/5/11/chartex" xmlns:cx6="http://schemas.microsoft.com/office/drawing/2016/5/12/chartex" xmlns:cx7="http://schemas.microsoft.com/office/drawing/2016/5/13/chartex" xmlns:cx8="http://schemas.microsoft.com/office/drawing/2016/5/14/chartex" xmlns:mc="http://schemas.openxmlformats.org/markup-compatibility/2006" xmlns:aink="http://schemas.microsoft.com/office/drawing/2016/ink" xmlns:am3d="http://schemas.microsoft.com/office/drawing/2017/model3d" xmlns:o="urn:schemas-microsoft-com:office:office" xmlns:oel="http://schemas.microsoft.com/office/2019/extlst" xmlns:r="http://schemas.openxmlformats.org/officeDocument/2006/relationships" xmlns:m="http://schemas.openxmlformats.org/officeDocument/2006/math" xmlns:v="urn:schemas-microsoft-com:vml" xmlns:wp14="http://schemas.microsoft.com/office/word/2010/wordprocessingDrawing" xmlns:wp="http://schemas.openxmlformats.org/drawingml/2006/wordprocessingDrawing" xmlns:w10="urn:schemas-microsoft-com:office:word" xmlns:w="http://schemas.openxmlformats.org/wordprocessingml/2006/main" xmlns:w14="http://schemas.microsoft.com/office/word/2010/wordml" xmlns:w15="http://schemas.microsoft.com/office/word/2012/wordml" xmlns:w16cex="http://schemas.microsoft.com/office/word/2018/wordml/cex" xmlns:w16cid="http://schemas.microsoft.com/office/word/2016/wordml/cid" xmlns:w16="http://schemas.microsoft.com/office/word/2018/wordml" xmlns:w16sdtdh="http://schemas.microsoft.com/office/word/2020/wordml/sdtdatahash" xmlns:w16se="http://schemas.microsoft.com/office/word/2015/wordml/symex" xmlns:wpg="http://schemas.microsoft.com/office/word/2010/wordprocessingGroup" xmlns:wpi="http://schemas.microsoft.com/office/word/2010/wordprocessingInk" xmlns:wne="http://schemas.microsoft.com/office/word/2006/wordml" xmlns:wps="http://schemas.microsoft.com/office/word/2010/wordprocessingShape" mc:Ignorable="w14 w15 w16se w16cid w16 w16cex w16sdtdh wp14">
+<w:footnotes xmlns:wpc="http://schemas.microsoft.com/office/word/2010/wordprocessingCanvas" xmlns:cx="http://schemas.microsoft.com/office/drawing/2014/chartex" xmlns:mc="http://schemas.openxmlformats.org/markup-compatibility/2006" xmlns:o="urn:schemas-microsoft-com:office:office" xmlns:r="http://schemas.openxmlformats.org/officeDocument/2006/relationships" xmlns:m="http://schemas.openxmlformats.org/officeDocument/2006/math" xmlns:v="urn:schemas-microsoft-com:vml" xmlns:wp14="http://schemas.microsoft.com/office/word/2010/wordprocessingDrawing" xmlns:wp="http://schemas.openxmlformats.org/drawingml/2006/wordprocessingDrawing" xmlns:w10="urn:schemas-microsoft-com:office:word" xmlns:w="http://schemas.openxmlformats.org/wordprocessingml/2006/main" xmlns:w14="http://schemas.microsoft.com/office/word/2010/wordml" xmlns:w15="http://schemas.microsoft.com/office/word/2012/wordml" xmlns:w16se="http://schemas.microsoft.com/office/word/2015/wordml/symex" xmlns:wpg="http://schemas.microsoft.com/office/word/2010/wordprocessingGroup" xmlns:wpi="http://schemas.microsoft.com/office/word/2010/wordprocessingInk" xmlns:wne="http://schemas.microsoft.com/office/word/2006/wordml" xmlns:wps="http://schemas.microsoft.com/office/word/2010/wordprocessingShape" mc:Ignorable="w14 w15 w16se wp14">
   <w:footnote w:type="separator" w:id="-1">
     <w:p>
       <w:pPr>
@@ -4696,7 +5973,7 @@
 </file>
 
 <file path=word/header1.xml><?xml version="1.0" encoding="utf-8"?>
-<w:hdr xmlns:wpc="http://schemas.microsoft.com/office/word/2010/wordprocessingCanvas" xmlns:cx="http://schemas.microsoft.com/office/drawing/2014/chartex" xmlns:cx1="http://schemas.microsoft.com/office/drawing/2015/9/8/chartex" xmlns:cx2="http://schemas.microsoft.com/office/drawing/2015/10/21/chartex" xmlns:cx3="http://schemas.microsoft.com/office/drawing/2016/5/9/chartex" xmlns:cx4="http://schemas.microsoft.com/office/drawing/2016/5/10/chartex" xmlns:cx5="http://schemas.microsoft.com/office/drawing/2016/5/11/chartex" xmlns:cx6="http://schemas.microsoft.com/office/drawing/2016/5/12/chartex" xmlns:cx7="http://schemas.microsoft.com/office/drawing/2016/5/13/chartex" xmlns:cx8="http://schemas.microsoft.com/office/drawing/2016/5/14/chartex" xmlns:mc="http://schemas.openxmlformats.org/markup-compatibility/2006" xmlns:aink="http://schemas.microsoft.com/office/drawing/2016/ink" xmlns:am3d="http://schemas.microsoft.com/office/drawing/2017/model3d" xmlns:o="urn:schemas-microsoft-com:office:office" xmlns:oel="http://schemas.microsoft.com/office/2019/extlst" xmlns:r="http://schemas.openxmlformats.org/officeDocument/2006/relationships" xmlns:m="http://schemas.openxmlformats.org/officeDocument/2006/math" xmlns:v="urn:schemas-microsoft-com:vml" xmlns:wp14="http://schemas.microsoft.com/office/word/2010/wordprocessingDrawing" xmlns:wp="http://schemas.openxmlformats.org/drawingml/2006/wordprocessingDrawing" xmlns:w10="urn:schemas-microsoft-com:office:word" xmlns:w="http://schemas.openxmlformats.org/wordprocessingml/2006/main" xmlns:w14="http://schemas.microsoft.com/office/word/2010/wordml" xmlns:w15="http://schemas.microsoft.com/office/word/2012/wordml" xmlns:w16cex="http://schemas.microsoft.com/office/word/2018/wordml/cex" xmlns:w16cid="http://schemas.microsoft.com/office/word/2016/wordml/cid" xmlns:w16="http://schemas.microsoft.com/office/word/2018/wordml" xmlns:w16sdtdh="http://schemas.microsoft.com/office/word/2020/wordml/sdtdatahash" xmlns:w16se="http://schemas.microsoft.com/office/word/2015/wordml/symex" xmlns:wpg="http://schemas.microsoft.com/office/word/2010/wordprocessingGroup" xmlns:wpi="http://schemas.microsoft.com/office/word/2010/wordprocessingInk" xmlns:wne="http://schemas.microsoft.com/office/word/2006/wordml" xmlns:wps="http://schemas.microsoft.com/office/word/2010/wordprocessingShape" mc:Ignorable="w14 w15 w16se w16cid w16 w16cex w16sdtdh wp14">
+<w:hdr xmlns:wpc="http://schemas.microsoft.com/office/word/2010/wordprocessingCanvas" xmlns:cx="http://schemas.microsoft.com/office/drawing/2014/chartex" xmlns:mc="http://schemas.openxmlformats.org/markup-compatibility/2006" xmlns:o="urn:schemas-microsoft-com:office:office" xmlns:r="http://schemas.openxmlformats.org/officeDocument/2006/relationships" xmlns:m="http://schemas.openxmlformats.org/officeDocument/2006/math" xmlns:v="urn:schemas-microsoft-com:vml" xmlns:wp14="http://schemas.microsoft.com/office/word/2010/wordprocessingDrawing" xmlns:wp="http://schemas.openxmlformats.org/drawingml/2006/wordprocessingDrawing" xmlns:w10="urn:schemas-microsoft-com:office:word" xmlns:w="http://schemas.openxmlformats.org/wordprocessingml/2006/main" xmlns:w14="http://schemas.microsoft.com/office/word/2010/wordml" xmlns:w15="http://schemas.microsoft.com/office/word/2012/wordml" xmlns:w16se="http://schemas.microsoft.com/office/word/2015/wordml/symex" xmlns:wpg="http://schemas.microsoft.com/office/word/2010/wordprocessingGroup" xmlns:wpi="http://schemas.microsoft.com/office/word/2010/wordprocessingInk" xmlns:wne="http://schemas.microsoft.com/office/word/2006/wordml" xmlns:wps="http://schemas.microsoft.com/office/word/2010/wordprocessingShape" mc:Ignorable="w14 w15 w16se wp14">
   <w:p>
     <w:pPr>
       <w:pStyle w:val="Encabezado"/>
@@ -4713,7 +5990,25 @@
         <w:sz w:val="18"/>
         <w:szCs w:val="18"/>
       </w:rPr>
-      <w:t>INF329-SA  Compiladores.  Gestión 1-20</w:t>
+      <w:t>INF329-</w:t>
+    </w:r>
+    <w:proofErr w:type="gramStart"/>
+    <w:r>
+      <w:rPr>
+        <w:b/>
+        <w:sz w:val="18"/>
+        <w:szCs w:val="18"/>
+      </w:rPr>
+      <w:t>SA  Compiladores</w:t>
+    </w:r>
+    <w:proofErr w:type="gramEnd"/>
+    <w:r>
+      <w:rPr>
+        <w:b/>
+        <w:sz w:val="18"/>
+        <w:szCs w:val="18"/>
+      </w:rPr>
+      <w:t>.  Gestión 1-20</w:t>
     </w:r>
     <w:r>
       <w:rPr>
@@ -4728,7 +6023,7 @@
 </file>
 
 <file path=word/numbering.xml><?xml version="1.0" encoding="utf-8"?>
-<w:numbering xmlns:wpc="http://schemas.microsoft.com/office/word/2010/wordprocessingCanvas" xmlns:cx="http://schemas.microsoft.com/office/drawing/2014/chartex" xmlns:cx1="http://schemas.microsoft.com/office/drawing/2015/9/8/chartex" xmlns:cx2="http://schemas.microsoft.com/office/drawing/2015/10/21/chartex" xmlns:cx3="http://schemas.microsoft.com/office/drawing/2016/5/9/chartex" xmlns:cx4="http://schemas.microsoft.com/office/drawing/2016/5/10/chartex" xmlns:cx5="http://schemas.microsoft.com/office/drawing/2016/5/11/chartex" xmlns:cx6="http://schemas.microsoft.com/office/drawing/2016/5/12/chartex" xmlns:cx7="http://schemas.microsoft.com/office/drawing/2016/5/13/chartex" xmlns:cx8="http://schemas.microsoft.com/office/drawing/2016/5/14/chartex" xmlns:mc="http://schemas.openxmlformats.org/markup-compatibility/2006" xmlns:aink="http://schemas.microsoft.com/office/drawing/2016/ink" xmlns:am3d="http://schemas.microsoft.com/office/drawing/2017/model3d" xmlns:o="urn:schemas-microsoft-com:office:office" xmlns:oel="http://schemas.microsoft.com/office/2019/extlst" xmlns:r="http://schemas.openxmlformats.org/officeDocument/2006/relationships" xmlns:m="http://schemas.openxmlformats.org/officeDocument/2006/math" xmlns:v="urn:schemas-microsoft-com:vml" xmlns:wp14="http://schemas.microsoft.com/office/word/2010/wordprocessingDrawing" xmlns:wp="http://schemas.openxmlformats.org/drawingml/2006/wordprocessingDrawing" xmlns:w10="urn:schemas-microsoft-com:office:word" xmlns:w="http://schemas.openxmlformats.org/wordprocessingml/2006/main" xmlns:w14="http://schemas.microsoft.com/office/word/2010/wordml" xmlns:w15="http://schemas.microsoft.com/office/word/2012/wordml" xmlns:w16cex="http://schemas.microsoft.com/office/word/2018/wordml/cex" xmlns:w16cid="http://schemas.microsoft.com/office/word/2016/wordml/cid" xmlns:w16="http://schemas.microsoft.com/office/word/2018/wordml" xmlns:w16sdtdh="http://schemas.microsoft.com/office/word/2020/wordml/sdtdatahash" xmlns:w16se="http://schemas.microsoft.com/office/word/2015/wordml/symex" xmlns:wpg="http://schemas.microsoft.com/office/word/2010/wordprocessingGroup" xmlns:wpi="http://schemas.microsoft.com/office/word/2010/wordprocessingInk" xmlns:wne="http://schemas.microsoft.com/office/word/2006/wordml" xmlns:wps="http://schemas.microsoft.com/office/word/2010/wordprocessingShape" mc:Ignorable="w14 w15 w16se w16cid w16 w16cex w16sdtdh wp14">
+<w:numbering xmlns:wpc="http://schemas.microsoft.com/office/word/2010/wordprocessingCanvas" xmlns:cx="http://schemas.microsoft.com/office/drawing/2014/chartex" xmlns:mc="http://schemas.openxmlformats.org/markup-compatibility/2006" xmlns:o="urn:schemas-microsoft-com:office:office" xmlns:r="http://schemas.openxmlformats.org/officeDocument/2006/relationships" xmlns:m="http://schemas.openxmlformats.org/officeDocument/2006/math" xmlns:v="urn:schemas-microsoft-com:vml" xmlns:wp14="http://schemas.microsoft.com/office/word/2010/wordprocessingDrawing" xmlns:wp="http://schemas.openxmlformats.org/drawingml/2006/wordprocessingDrawing" xmlns:w10="urn:schemas-microsoft-com:office:word" xmlns:w="http://schemas.openxmlformats.org/wordprocessingml/2006/main" xmlns:w14="http://schemas.microsoft.com/office/word/2010/wordml" xmlns:w15="http://schemas.microsoft.com/office/word/2012/wordml" xmlns:w16se="http://schemas.microsoft.com/office/word/2015/wordml/symex" xmlns:wpg="http://schemas.microsoft.com/office/word/2010/wordprocessingGroup" xmlns:wpi="http://schemas.microsoft.com/office/word/2010/wordprocessingInk" xmlns:wne="http://schemas.microsoft.com/office/word/2006/wordml" xmlns:wps="http://schemas.microsoft.com/office/word/2010/wordprocessingShape" mc:Ignorable="w14 w15 w16se wp14">
   <w:abstractNum w:abstractNumId="0" w15:restartNumberingAfterBreak="0">
     <w:nsid w:val="5AB2280D"/>
     <w:multiLevelType w:val="hybridMultilevel"/>
@@ -4842,14 +6137,14 @@
       </w:rPr>
     </w:lvl>
   </w:abstractNum>
-  <w:num w:numId="1" w16cid:durableId="1943537782">
+  <w:num w:numId="1">
     <w:abstractNumId w:val="0"/>
   </w:num>
 </w:numbering>
 </file>
 
 <file path=word/styles.xml><?xml version="1.0" encoding="utf-8"?>
-<w:styles xmlns:mc="http://schemas.openxmlformats.org/markup-compatibility/2006" xmlns:r="http://schemas.openxmlformats.org/officeDocument/2006/relationships" xmlns:w="http://schemas.openxmlformats.org/wordprocessingml/2006/main" xmlns:w14="http://schemas.microsoft.com/office/word/2010/wordml" xmlns:w15="http://schemas.microsoft.com/office/word/2012/wordml" xmlns:w16cex="http://schemas.microsoft.com/office/word/2018/wordml/cex" xmlns:w16cid="http://schemas.microsoft.com/office/word/2016/wordml/cid" xmlns:w16="http://schemas.microsoft.com/office/word/2018/wordml" xmlns:w16sdtdh="http://schemas.microsoft.com/office/word/2020/wordml/sdtdatahash" xmlns:w16se="http://schemas.microsoft.com/office/word/2015/wordml/symex" mc:Ignorable="w14 w15 w16se w16cid w16 w16cex w16sdtdh">
+<w:styles xmlns:mc="http://schemas.openxmlformats.org/markup-compatibility/2006" xmlns:r="http://schemas.openxmlformats.org/officeDocument/2006/relationships" xmlns:w="http://schemas.openxmlformats.org/wordprocessingml/2006/main" xmlns:w14="http://schemas.microsoft.com/office/word/2010/wordml" xmlns:w15="http://schemas.microsoft.com/office/word/2012/wordml" xmlns:w16se="http://schemas.microsoft.com/office/word/2015/wordml/symex" mc:Ignorable="w14 w15 w16se">
   <w:docDefaults>
     <w:rPrDefault>
       <w:rPr>
@@ -4865,7 +6160,7 @@
       </w:pPr>
     </w:pPrDefault>
   </w:docDefaults>
-  <w:latentStyles w:defLockedState="0" w:defUIPriority="99" w:defSemiHidden="0" w:defUnhideWhenUsed="0" w:defQFormat="0" w:count="376">
+  <w:latentStyles w:defLockedState="0" w:defUIPriority="99" w:defSemiHidden="0" w:defUnhideWhenUsed="0" w:defQFormat="0" w:count="371">
     <w:lsdException w:name="Normal" w:uiPriority="0" w:qFormat="1"/>
     <w:lsdException w:name="heading 1" w:uiPriority="9" w:qFormat="1"/>
     <w:lsdException w:name="heading 2" w:semiHidden="1" w:uiPriority="9" w:unhideWhenUsed="1" w:qFormat="1"/>
@@ -5237,15 +6532,11 @@
     <w:lsdException w:name="List Table 5 Dark Accent 6" w:uiPriority="50"/>
     <w:lsdException w:name="List Table 6 Colorful Accent 6" w:uiPriority="51"/>
     <w:lsdException w:name="List Table 7 Colorful Accent 6" w:uiPriority="52"/>
-    <w:lsdException w:name="Mention" w:semiHidden="1" w:unhideWhenUsed="1"/>
-    <w:lsdException w:name="Smart Hyperlink" w:semiHidden="1" w:unhideWhenUsed="1"/>
-    <w:lsdException w:name="Hashtag" w:semiHidden="1" w:unhideWhenUsed="1"/>
-    <w:lsdException w:name="Unresolved Mention" w:semiHidden="1" w:unhideWhenUsed="1"/>
-    <w:lsdException w:name="Smart Link" w:semiHidden="1" w:unhideWhenUsed="1"/>
   </w:latentStyles>
   <w:style w:type="paragraph" w:default="1" w:styleId="Normal">
     <w:name w:val="Normal"/>
     <w:qFormat/>
+    <w:rsid w:val="000E62AF"/>
   </w:style>
   <w:style w:type="character" w:default="1" w:styleId="Fuentedeprrafopredeter">
     <w:name w:val="Default Paragraph Font"/>
@@ -5359,7 +6650,7 @@
       <w:u w:val="single"/>
     </w:rPr>
   </w:style>
-  <w:style w:type="character" w:styleId="Mencinsinresolver">
+  <w:style w:type="character" w:customStyle="1" w:styleId="UnresolvedMention">
     <w:name w:val="Unresolved Mention"/>
     <w:basedOn w:val="Fuentedeprrafopredeter"/>
     <w:uiPriority w:val="99"/>
